--- a/PA1/PA1_WriteUp.docx
+++ b/PA1/PA1_WriteUp.docx
@@ -211,35 +211,7 @@
           <w:sz w:val="20"/>
           <w:szCs w:val="20"/>
         </w:rPr>
-        <w:t xml:space="preserve">To see the </w:t>
-      </w:r>
-      <w:r>
-        <w:rPr>
-          <w:sz w:val="20"/>
-          <w:szCs w:val="20"/>
-        </w:rPr>
-        <w:t>original</w:t>
-      </w:r>
-      <w:r>
-        <w:rPr>
-          <w:sz w:val="20"/>
-          <w:szCs w:val="20"/>
-        </w:rPr>
-        <w:t xml:space="preserve"> </w:t>
-      </w:r>
-      <w:r>
-        <w:rPr>
-          <w:sz w:val="20"/>
-          <w:szCs w:val="20"/>
-        </w:rPr>
-        <w:t>bigrams and the revised bigrams, you</w:t>
-      </w:r>
-      <w:r>
-        <w:rPr>
-          <w:sz w:val="20"/>
-          <w:szCs w:val="20"/>
-        </w:rPr>
-        <w:t xml:space="preserve"> can uncomment the print methods in the main function.</w:t>
+        <w:t>To see the original bigrams and the revised bigrams, you can uncomment the print methods in the main function.</w:t>
       </w:r>
     </w:p>
     <w:p>
@@ -298,70 +270,23 @@
           <w:sz w:val="20"/>
           <w:szCs w:val="20"/>
         </w:rPr>
-        <w:t xml:space="preserve"> I didn't want to add any return functions to the featurize</w:t>
-      </w:r>
-      <w:r>
-        <w:rPr>
-          <w:sz w:val="20"/>
-          <w:szCs w:val="20"/>
-        </w:rPr>
-        <w:t>()</w:t>
-      </w:r>
-      <w:r>
-        <w:rPr>
-          <w:sz w:val="20"/>
-          <w:szCs w:val="20"/>
-        </w:rPr>
-        <w:t xml:space="preserve"> function </w:t>
-      </w:r>
-      <w:r>
-        <w:rPr>
-          <w:sz w:val="20"/>
-          <w:szCs w:val="20"/>
-        </w:rPr>
-        <w:t>so</w:t>
-      </w:r>
-      <w:r>
-        <w:rPr>
-          <w:sz w:val="20"/>
-          <w:szCs w:val="20"/>
-        </w:rPr>
-        <w:t xml:space="preserve"> instead of checking for the last two sentences, I just check</w:t>
-      </w:r>
-      <w:r>
-        <w:rPr>
-          <w:sz w:val="20"/>
-          <w:szCs w:val="20"/>
-        </w:rPr>
-        <w:t>ed</w:t>
-      </w:r>
-      <w:r>
-        <w:rPr>
-          <w:sz w:val="20"/>
-          <w:szCs w:val="20"/>
-        </w:rPr>
-        <w:t xml:space="preserve"> for </w:t>
-      </w:r>
-      <w:r>
-        <w:rPr>
-          <w:sz w:val="20"/>
-          <w:szCs w:val="20"/>
-        </w:rPr>
-        <w:t>any</w:t>
-      </w:r>
-      <w:r>
-        <w:rPr>
-          <w:sz w:val="20"/>
-          <w:szCs w:val="20"/>
-        </w:rPr>
-        <w:t xml:space="preserve"> conclusive words and then set a flag to true which prob</w:t>
-      </w:r>
-      <w:r>
-        <w:rPr>
-          <w:sz w:val="20"/>
-          <w:szCs w:val="20"/>
-        </w:rPr>
-        <w:t>ably not as good, but oh well.</w:t>
+        <w:t xml:space="preserve"> I didn't want to add any return functions to the </w:t>
+      </w:r>
+      <w:proofErr w:type="spellStart"/>
+      <w:r>
+        <w:rPr>
+          <w:sz w:val="20"/>
+          <w:szCs w:val="20"/>
+        </w:rPr>
+        <w:t>featurize</w:t>
+      </w:r>
+      <w:proofErr w:type="spellEnd"/>
+      <w:r>
+        <w:rPr>
+          <w:sz w:val="20"/>
+          <w:szCs w:val="20"/>
+        </w:rPr>
+        <w:t>() function so instead of checking for the last two sentences, I just checked for any conclusive words and then set a flag to true which probably not as good, but oh well.</w:t>
       </w:r>
     </w:p>
     <w:p>
@@ -407,140 +332,6 @@
     <w:p>
       <w:pPr>
         <w:rPr>
-          <w:b/>
-          <w:bCs/>
-          <w:sz w:val="20"/>
-          <w:szCs w:val="20"/>
-        </w:rPr>
-      </w:pPr>
-      <w:r>
-        <w:rPr>
-          <w:b/>
-          <w:bCs/>
-          <w:sz w:val="20"/>
-          <w:szCs w:val="20"/>
-        </w:rPr>
-        <w:t>RESULTS</w:t>
-      </w:r>
-    </w:p>
-    <w:p>
-      <w:pPr>
-        <w:rPr>
-          <w:sz w:val="20"/>
-          <w:szCs w:val="20"/>
-        </w:rPr>
-      </w:pPr>
-      <w:r>
-        <w:rPr>
-          <w:sz w:val="20"/>
-          <w:szCs w:val="20"/>
-        </w:rPr>
-        <w:t>The conclusive word feature as implemented had barely any effect on the evaluation</w:t>
-      </w:r>
-      <w:r>
-        <w:rPr>
-          <w:sz w:val="20"/>
-          <w:szCs w:val="20"/>
-        </w:rPr>
-        <w:t xml:space="preserve"> and in some cases, had no noticeable effect on the results.</w:t>
-      </w:r>
-      <w:r>
-        <w:rPr>
-          <w:sz w:val="20"/>
-          <w:szCs w:val="20"/>
-        </w:rPr>
-        <w:t xml:space="preserve"> This was </w:t>
-      </w:r>
-      <w:r>
-        <w:rPr>
-          <w:sz w:val="20"/>
-          <w:szCs w:val="20"/>
-        </w:rPr>
-        <w:t>disappointing as I thought it was an innovative little idea and coming up with the ‘conclusive words’ took some time.</w:t>
-      </w:r>
-      <w:r>
-        <w:rPr>
-          <w:sz w:val="20"/>
-          <w:szCs w:val="20"/>
-        </w:rPr>
-        <w:t xml:space="preserve"> But, in my best test, i</w:t>
-      </w:r>
-      <w:r>
-        <w:rPr>
-          <w:sz w:val="20"/>
-          <w:szCs w:val="20"/>
-        </w:rPr>
-        <w:t>t increased the precision by 1 %.</w:t>
-      </w:r>
-      <w:r>
-        <w:rPr>
-          <w:sz w:val="20"/>
-          <w:szCs w:val="20"/>
-        </w:rPr>
-        <w:t xml:space="preserve"> </w:t>
-      </w:r>
-      <w:r>
-        <w:rPr>
-          <w:sz w:val="20"/>
-          <w:szCs w:val="20"/>
-        </w:rPr>
-        <w:t xml:space="preserve"> If implemented the way I had originally hoped</w:t>
-      </w:r>
-      <w:r>
-        <w:rPr>
-          <w:sz w:val="20"/>
-          <w:szCs w:val="20"/>
-        </w:rPr>
-        <w:t xml:space="preserve"> (only </w:t>
-      </w:r>
-      <w:r>
-        <w:rPr>
-          <w:sz w:val="20"/>
-          <w:szCs w:val="20"/>
-        </w:rPr>
-        <w:t>looking for conclusive words in the last two sentences)</w:t>
-      </w:r>
-      <w:r>
-        <w:rPr>
-          <w:sz w:val="20"/>
-          <w:szCs w:val="20"/>
-        </w:rPr>
-        <w:t>, maybe it could provide more use.</w:t>
-      </w:r>
-      <w:r>
-        <w:rPr>
-          <w:sz w:val="20"/>
-          <w:szCs w:val="20"/>
-        </w:rPr>
-        <w:t xml:space="preserve"> The bag of words, when tested alone did great. The bigrams tested alone did quite bad but this was due to how I </w:t>
-      </w:r>
-      <w:r>
-        <w:rPr>
-          <w:sz w:val="20"/>
-          <w:szCs w:val="20"/>
-        </w:rPr>
-        <w:t xml:space="preserve">‘cleaned’ the bigrams based on the bag of words results. </w:t>
-      </w:r>
-    </w:p>
-    <w:p>
-      <w:pPr>
-        <w:rPr>
-          <w:sz w:val="20"/>
-          <w:szCs w:val="20"/>
-        </w:rPr>
-      </w:pPr>
-    </w:p>
-    <w:p>
-      <w:pPr>
-        <w:rPr>
-          <w:sz w:val="20"/>
-          <w:szCs w:val="20"/>
-        </w:rPr>
-      </w:pPr>
-    </w:p>
-    <w:p>
-      <w:pPr>
-        <w:rPr>
           <w:sz w:val="20"/>
           <w:szCs w:val="20"/>
         </w:rPr>
@@ -562,9 +353,282 @@
           <w:sz w:val="28"/>
           <w:szCs w:val="28"/>
         </w:rPr>
-        <w:lastRenderedPageBreak/>
         <w:t>• How you tuned the hyperparameters, and their final values</w:t>
       </w:r>
+    </w:p>
+    <w:p>
+      <w:pPr>
+        <w:rPr>
+          <w:sz w:val="20"/>
+          <w:szCs w:val="20"/>
+        </w:rPr>
+      </w:pPr>
+      <w:r>
+        <w:rPr>
+          <w:sz w:val="20"/>
+          <w:szCs w:val="20"/>
+        </w:rPr>
+        <w:t xml:space="preserve">        </w:t>
+      </w:r>
+      <w:r>
+        <w:rPr>
+          <w:sz w:val="20"/>
+          <w:szCs w:val="20"/>
+        </w:rPr>
+        <w:t>I used a grid search to try the following combinations:</w:t>
+      </w:r>
+    </w:p>
+    <w:p>
+      <w:pPr>
+        <w:pStyle w:val="ListParagraph"/>
+        <w:rPr>
+          <w:sz w:val="20"/>
+          <w:szCs w:val="20"/>
+        </w:rPr>
+      </w:pPr>
+      <w:r>
+        <w:rPr>
+          <w:sz w:val="20"/>
+          <w:szCs w:val="20"/>
+        </w:rPr>
+        <w:tab/>
+      </w:r>
+      <w:proofErr w:type="spellStart"/>
+      <w:r>
+        <w:rPr>
+          <w:sz w:val="20"/>
+          <w:szCs w:val="20"/>
+        </w:rPr>
+        <w:t>batch_sizes</w:t>
+      </w:r>
+      <w:proofErr w:type="spellEnd"/>
+      <w:r>
+        <w:rPr>
+          <w:sz w:val="20"/>
+          <w:szCs w:val="20"/>
+        </w:rPr>
+        <w:t xml:space="preserve"> = [1, 2, 3, 10]</w:t>
+      </w:r>
+    </w:p>
+    <w:p>
+      <w:pPr>
+        <w:pStyle w:val="ListParagraph"/>
+        <w:rPr>
+          <w:sz w:val="20"/>
+          <w:szCs w:val="20"/>
+        </w:rPr>
+      </w:pPr>
+      <w:r>
+        <w:rPr>
+          <w:sz w:val="20"/>
+          <w:szCs w:val="20"/>
+        </w:rPr>
+        <w:t xml:space="preserve">    </w:t>
+      </w:r>
+      <w:r>
+        <w:rPr>
+          <w:sz w:val="20"/>
+          <w:szCs w:val="20"/>
+        </w:rPr>
+        <w:tab/>
+      </w:r>
+      <w:proofErr w:type="spellStart"/>
+      <w:r>
+        <w:rPr>
+          <w:sz w:val="20"/>
+          <w:szCs w:val="20"/>
+        </w:rPr>
+        <w:t>n_epochs_list</w:t>
+      </w:r>
+      <w:proofErr w:type="spellEnd"/>
+      <w:r>
+        <w:rPr>
+          <w:sz w:val="20"/>
+          <w:szCs w:val="20"/>
+        </w:rPr>
+        <w:t xml:space="preserve"> = [1, 2, 5, 10]</w:t>
+      </w:r>
+    </w:p>
+    <w:p>
+      <w:pPr>
+        <w:pStyle w:val="ListParagraph"/>
+        <w:rPr>
+          <w:sz w:val="20"/>
+          <w:szCs w:val="20"/>
+        </w:rPr>
+      </w:pPr>
+      <w:r>
+        <w:rPr>
+          <w:sz w:val="20"/>
+          <w:szCs w:val="20"/>
+        </w:rPr>
+        <w:t xml:space="preserve">   </w:t>
+      </w:r>
+      <w:r>
+        <w:rPr>
+          <w:sz w:val="20"/>
+          <w:szCs w:val="20"/>
+        </w:rPr>
+        <w:tab/>
+      </w:r>
+      <w:r>
+        <w:rPr>
+          <w:sz w:val="20"/>
+          <w:szCs w:val="20"/>
+        </w:rPr>
+        <w:t>etas = [0.01, 0.05, 0.1, 0.15, 0.2]</w:t>
+      </w:r>
+    </w:p>
+    <w:p>
+      <w:pPr>
+        <w:pStyle w:val="ListParagraph"/>
+        <w:rPr>
+          <w:sz w:val="20"/>
+          <w:szCs w:val="20"/>
+        </w:rPr>
+      </w:pPr>
+    </w:p>
+    <w:p>
+      <w:pPr>
+        <w:pStyle w:val="ListParagraph"/>
+        <w:ind w:left="360"/>
+        <w:rPr>
+          <w:sz w:val="20"/>
+          <w:szCs w:val="20"/>
+        </w:rPr>
+      </w:pPr>
+      <w:r>
+        <w:rPr>
+          <w:sz w:val="20"/>
+          <w:szCs w:val="20"/>
+        </w:rPr>
+        <w:t>I tried this grid search using various combination of my features. Thankfully the best result was using all my chosen features, but only just barely. I am determining the ‘best’ result to be the result with the highest accuracy.</w:t>
+      </w:r>
+    </w:p>
+    <w:p>
+      <w:pPr>
+        <w:rPr>
+          <w:sz w:val="20"/>
+          <w:szCs w:val="20"/>
+        </w:rPr>
+      </w:pPr>
+    </w:p>
+    <w:p>
+      <w:pPr>
+        <w:pStyle w:val="NoSpacing"/>
+        <w:ind w:firstLine="720"/>
+        <w:rPr>
+          <w:sz w:val="20"/>
+          <w:szCs w:val="20"/>
+        </w:rPr>
+      </w:pPr>
+      <w:r>
+        <w:rPr>
+          <w:sz w:val="20"/>
+          <w:szCs w:val="20"/>
+        </w:rPr>
+        <w:t>From my search, the best hyperparameters were:</w:t>
+      </w:r>
+    </w:p>
+    <w:p>
+      <w:pPr>
+        <w:pStyle w:val="NoSpacing"/>
+        <w:ind w:firstLine="720"/>
+        <w:rPr>
+          <w:sz w:val="20"/>
+          <w:szCs w:val="20"/>
+        </w:rPr>
+      </w:pPr>
+    </w:p>
+    <w:p>
+      <w:pPr>
+        <w:pStyle w:val="NoSpacing"/>
+        <w:ind w:firstLine="720"/>
+        <w:rPr>
+          <w:sz w:val="20"/>
+          <w:szCs w:val="20"/>
+          <w:u w:val="single"/>
+        </w:rPr>
+      </w:pPr>
+      <w:r>
+        <w:rPr>
+          <w:sz w:val="20"/>
+          <w:szCs w:val="20"/>
+          <w:u w:val="single"/>
+        </w:rPr>
+        <w:t xml:space="preserve"> </w:t>
+      </w:r>
+      <w:proofErr w:type="spellStart"/>
+      <w:r>
+        <w:rPr>
+          <w:sz w:val="20"/>
+          <w:szCs w:val="20"/>
+          <w:u w:val="single"/>
+        </w:rPr>
+        <w:t>batch_size</w:t>
+      </w:r>
+      <w:proofErr w:type="spellEnd"/>
+      <w:r>
+        <w:rPr>
+          <w:sz w:val="20"/>
+          <w:szCs w:val="20"/>
+          <w:u w:val="single"/>
+        </w:rPr>
+        <w:t xml:space="preserve">=1, </w:t>
+      </w:r>
+      <w:proofErr w:type="spellStart"/>
+      <w:r>
+        <w:rPr>
+          <w:sz w:val="20"/>
+          <w:szCs w:val="20"/>
+          <w:u w:val="single"/>
+        </w:rPr>
+        <w:t>n_epochs</w:t>
+      </w:r>
+      <w:proofErr w:type="spellEnd"/>
+      <w:r>
+        <w:rPr>
+          <w:sz w:val="20"/>
+          <w:szCs w:val="20"/>
+          <w:u w:val="single"/>
+        </w:rPr>
+        <w:t>=1, eta=0.1</w:t>
+      </w:r>
+    </w:p>
+    <w:p>
+      <w:pPr>
+        <w:rPr>
+          <w:sz w:val="20"/>
+          <w:szCs w:val="20"/>
+        </w:rPr>
+      </w:pPr>
+    </w:p>
+    <w:p>
+      <w:pPr>
+        <w:pStyle w:val="ListParagraph"/>
+        <w:ind w:left="360"/>
+        <w:rPr>
+          <w:sz w:val="20"/>
+          <w:szCs w:val="20"/>
+        </w:rPr>
+      </w:pPr>
+      <w:r>
+        <w:rPr>
+          <w:sz w:val="20"/>
+          <w:szCs w:val="20"/>
+        </w:rPr>
+        <w:t>My thoughts on why this is the case are as follows:</w:t>
+      </w:r>
+    </w:p>
+    <w:p>
+      <w:pPr>
+        <w:pStyle w:val="ListParagraph"/>
+        <w:ind w:left="360"/>
+        <w:rPr>
+          <w:sz w:val="20"/>
+          <w:szCs w:val="20"/>
+        </w:rPr>
+      </w:pPr>
     </w:p>
     <w:p>
       <w:pPr>
@@ -583,14 +647,14 @@
           <w:sz w:val="20"/>
           <w:szCs w:val="20"/>
         </w:rPr>
-        <w:t>Changed batch size:</w:t>
-      </w:r>
-      <w:r>
-        <w:rPr>
-          <w:sz w:val="20"/>
-          <w:szCs w:val="20"/>
-        </w:rPr>
-        <w:t xml:space="preserve"> Used batch_size=1</w:t>
+        <w:t>B</w:t>
+      </w:r>
+      <w:r>
+        <w:rPr>
+          <w:sz w:val="20"/>
+          <w:szCs w:val="20"/>
+        </w:rPr>
+        <w:t xml:space="preserve">atch size: </w:t>
       </w:r>
     </w:p>
     <w:p>
@@ -610,56 +674,14 @@
           <w:sz w:val="20"/>
           <w:szCs w:val="20"/>
         </w:rPr>
-        <w:t>It was interesting but utilizing a batch size of 1 increased the p</w:t>
-      </w:r>
-      <w:r>
-        <w:rPr>
-          <w:sz w:val="20"/>
-          <w:szCs w:val="20"/>
-        </w:rPr>
-        <w:t xml:space="preserve">recision </w:t>
-      </w:r>
-      <w:r>
-        <w:rPr>
-          <w:sz w:val="20"/>
-          <w:szCs w:val="20"/>
-        </w:rPr>
-        <w:t>of the classification model. Looking into this I came to the conclusion that smaller batch sizes are usually noisier</w:t>
-      </w:r>
-      <w:r>
-        <w:rPr>
-          <w:sz w:val="20"/>
-          <w:szCs w:val="20"/>
-        </w:rPr>
-        <w:t xml:space="preserve"> which</w:t>
-      </w:r>
-      <w:r>
-        <w:rPr>
-          <w:sz w:val="20"/>
-          <w:szCs w:val="20"/>
-        </w:rPr>
-        <w:t xml:space="preserve"> can act as a kind of regularization</w:t>
-      </w:r>
-      <w:r>
-        <w:rPr>
-          <w:sz w:val="20"/>
-          <w:szCs w:val="20"/>
-        </w:rPr>
-        <w:t xml:space="preserve">. This can end up </w:t>
-      </w:r>
-      <w:r>
-        <w:rPr>
-          <w:sz w:val="20"/>
-          <w:szCs w:val="20"/>
-        </w:rPr>
-        <w:t>helping the model generalize better to unseen data. Larger batch sizes produce less noisy gradients but might result in overfitting or less generalizable models.</w:t>
-      </w:r>
-      <w:r>
-        <w:rPr>
-          <w:sz w:val="20"/>
-          <w:szCs w:val="20"/>
-        </w:rPr>
-        <w:t xml:space="preserve"> Since I didn’t want to mess with the loss function I used the batch size of 1 as a form of regularization.</w:t>
+        <w:t>It was interesting but utilizing a batch size of 1 increased the precision of the classification model. Looking into this I came to the conclusion that smaller batch sizes are usually noisier which can act as a kind of regularization. This can end up helping the model generalize better to unseen data. Larger batch sizes produce less noisy gradients but might result in overfitting or less generalizable models.</w:t>
+      </w:r>
+      <w:r>
+        <w:rPr>
+          <w:sz w:val="20"/>
+          <w:szCs w:val="20"/>
+        </w:rPr>
+        <w:t xml:space="preserve"> </w:t>
       </w:r>
     </w:p>
     <w:p>
@@ -699,7 +721,14 @@
           <w:sz w:val="20"/>
           <w:szCs w:val="20"/>
         </w:rPr>
-        <w:t>Changing epochs: Used n_epochs=1</w:t>
+        <w:t>Epochs</w:t>
+      </w:r>
+      <w:r>
+        <w:rPr>
+          <w:sz w:val="20"/>
+          <w:szCs w:val="20"/>
+        </w:rPr>
+        <w:t xml:space="preserve">: </w:t>
       </w:r>
     </w:p>
     <w:p>
@@ -719,7 +748,70 @@
           <w:sz w:val="20"/>
           <w:szCs w:val="20"/>
         </w:rPr>
-        <w:t>Adding more epochs simply overfit the data and reduced the overall performance so I decided to keep this at 1.</w:t>
+        <w:t xml:space="preserve">Adding more epochs </w:t>
+      </w:r>
+      <w:r>
+        <w:rPr>
+          <w:sz w:val="20"/>
+          <w:szCs w:val="20"/>
+        </w:rPr>
+        <w:t>may be leading to</w:t>
+      </w:r>
+      <w:r>
+        <w:rPr>
+          <w:sz w:val="20"/>
+          <w:szCs w:val="20"/>
+        </w:rPr>
+        <w:t xml:space="preserve"> overfit</w:t>
+      </w:r>
+      <w:r>
+        <w:rPr>
+          <w:sz w:val="20"/>
+          <w:szCs w:val="20"/>
+        </w:rPr>
+        <w:t>ting</w:t>
+      </w:r>
+      <w:r>
+        <w:rPr>
+          <w:sz w:val="20"/>
+          <w:szCs w:val="20"/>
+        </w:rPr>
+        <w:t xml:space="preserve"> </w:t>
+      </w:r>
+      <w:r>
+        <w:rPr>
+          <w:sz w:val="20"/>
+          <w:szCs w:val="20"/>
+        </w:rPr>
+        <w:t xml:space="preserve">to the training data in the logistic regression model </w:t>
+      </w:r>
+      <w:r>
+        <w:rPr>
+          <w:sz w:val="20"/>
+          <w:szCs w:val="20"/>
+        </w:rPr>
+        <w:t>and reduc</w:t>
+      </w:r>
+      <w:r>
+        <w:rPr>
+          <w:sz w:val="20"/>
+          <w:szCs w:val="20"/>
+        </w:rPr>
+        <w:t>ing</w:t>
+      </w:r>
+      <w:r>
+        <w:rPr>
+          <w:sz w:val="20"/>
+          <w:szCs w:val="20"/>
+        </w:rPr>
+        <w:t xml:space="preserve"> the overall performance</w:t>
+      </w:r>
+      <w:r>
+        <w:rPr>
+          <w:sz w:val="20"/>
+          <w:szCs w:val="20"/>
+        </w:rPr>
+        <w:t>.</w:t>
       </w:r>
     </w:p>
     <w:p>
@@ -739,7 +831,7 @@
           <w:sz w:val="20"/>
           <w:szCs w:val="20"/>
         </w:rPr>
-        <w:t>Learning Rate: Used eta=0.01</w:t>
+        <w:t xml:space="preserve">Learning Rate: </w:t>
       </w:r>
     </w:p>
     <w:p>
@@ -759,18 +851,20 @@
           <w:sz w:val="20"/>
           <w:szCs w:val="20"/>
         </w:rPr>
-        <w:t>Changing the learning rate from 0.1 to 0.01 had shown improvement in overall classification performance.</w:t>
-      </w:r>
-      <w:r>
-        <w:rPr>
-          <w:sz w:val="20"/>
-          <w:szCs w:val="20"/>
-        </w:rPr>
-        <w:t xml:space="preserve"> In my best scenario, my average loss when printed is ‘nan’. I found out I could fix that with lowering the learning rate and adding epochs but I didn’t like my results as much as with 0.01.</w:t>
-      </w:r>
-    </w:p>
-    <w:p>
-      <w:pPr>
+        <w:t>Changing the learning rate from 0.01 to 0.1 had shown improvement in overall classification performance</w:t>
+      </w:r>
+      <w:r>
+        <w:rPr>
+          <w:sz w:val="20"/>
+          <w:szCs w:val="20"/>
+        </w:rPr>
+        <w:t>. I presume that using a lower learning rate and only one epoch acts as a form of regularization which makes the model work better on the unseen test data.</w:t>
+      </w:r>
+    </w:p>
+    <w:p>
+      <w:pPr>
+        <w:pStyle w:val="NoSpacing"/>
+        <w:ind w:left="720"/>
         <w:rPr>
           <w:sz w:val="20"/>
           <w:szCs w:val="20"/>
@@ -808,101 +902,185 @@
           <w:sz w:val="20"/>
           <w:szCs w:val="20"/>
         </w:rPr>
-        <w:t>It</w:t>
-      </w:r>
-      <w:r>
-        <w:rPr>
-          <w:sz w:val="20"/>
-          <w:szCs w:val="20"/>
-        </w:rPr>
-        <w:t xml:space="preserve"> seems that I encountered a </w:t>
-      </w:r>
-      <w:r>
-        <w:rPr>
-          <w:sz w:val="20"/>
-          <w:szCs w:val="20"/>
-        </w:rPr>
-        <w:t xml:space="preserve">trade-off in machine learning. Improving recall at the expense of precision and accuracy is a classic problem. When I </w:t>
-      </w:r>
-      <w:r>
-        <w:rPr>
-          <w:sz w:val="20"/>
-          <w:szCs w:val="20"/>
-        </w:rPr>
-        <w:t xml:space="preserve">attempted to fix the ‘nan’ value for my average train loss by reducing the learning rate, the precision and accuracy went down but the recall kept getting higher. </w:t>
-      </w:r>
-      <w:r>
-        <w:rPr>
-          <w:sz w:val="20"/>
-          <w:szCs w:val="20"/>
-        </w:rPr>
-        <w:t>Even though these are all pretty similar, I</w:t>
-      </w:r>
-      <w:r>
-        <w:rPr>
-          <w:sz w:val="20"/>
-          <w:szCs w:val="20"/>
-        </w:rPr>
-        <w:t xml:space="preserve"> think that the use of the bag of words, bigrams, and conclusive words led to the best results. It is funny that I would only choose 1 epoch </w:t>
-      </w:r>
-      <w:r>
-        <w:rPr>
-          <w:sz w:val="20"/>
-          <w:szCs w:val="20"/>
-        </w:rPr>
-        <w:t xml:space="preserve">since I don’t think I have ever just used 1 epoch before. But, I am satisfied enough with the results. </w:t>
-      </w:r>
-      <w:r>
-        <w:rPr>
-          <w:sz w:val="20"/>
-          <w:szCs w:val="20"/>
-        </w:rPr>
-        <w:t xml:space="preserve">Fully reading the instructions, I used some complicated lexicon </w:t>
-      </w:r>
-      <w:r>
-        <w:rPr>
-          <w:sz w:val="20"/>
-          <w:szCs w:val="20"/>
-        </w:rPr>
-        <w:t xml:space="preserve">(the opinion lexicon by </w:t>
-      </w:r>
-      <w:r>
-        <w:rPr>
-          <w:sz w:val="20"/>
-          <w:szCs w:val="20"/>
-        </w:rPr>
-        <w:t xml:space="preserve"> Minqing Hu and Bing Liu</w:t>
-      </w:r>
-      <w:r>
-        <w:rPr>
-          <w:sz w:val="20"/>
-          <w:szCs w:val="20"/>
-        </w:rPr>
-        <w:t xml:space="preserve">) and </w:t>
-      </w:r>
-      <w:r>
-        <w:rPr>
-          <w:sz w:val="20"/>
-          <w:szCs w:val="20"/>
-        </w:rPr>
-        <w:t>when I ran it I got around .61 accuracy or something like that. Then I read the instructions further and stopped using it</w:t>
-      </w:r>
-      <w:r>
-        <w:rPr>
-          <w:sz w:val="20"/>
-          <w:szCs w:val="20"/>
-        </w:rPr>
-        <w:t xml:space="preserve"> but it is fun to see that I got better than that dataset (although I didn’t play with hyperparameters with that dataset).</w:t>
-      </w:r>
-    </w:p>
-    <w:p>
-      <w:pPr>
-        <w:rPr>
-          <w:b/>
-          <w:bCs/>
-          <w:sz w:val="20"/>
-          <w:szCs w:val="20"/>
-          <w:u w:val="single"/>
+        <w:t>It seems that I encountered a trade-off in machine learning. Improving recall at the expense of precision and accuracy is a classic problem. When I reduc</w:t>
+      </w:r>
+      <w:r>
+        <w:rPr>
+          <w:sz w:val="20"/>
+          <w:szCs w:val="20"/>
+        </w:rPr>
+        <w:t>ed</w:t>
+      </w:r>
+      <w:r>
+        <w:rPr>
+          <w:sz w:val="20"/>
+          <w:szCs w:val="20"/>
+        </w:rPr>
+        <w:t xml:space="preserve"> the learning rate, the precision and accuracy went down but the recall kept getting higher.</w:t>
+      </w:r>
+      <w:r>
+        <w:rPr>
+          <w:sz w:val="20"/>
+          <w:szCs w:val="20"/>
+        </w:rPr>
+        <w:t xml:space="preserve"> Because of this, I ended up just using the overall accuracy as my metric to go off.</w:t>
+      </w:r>
+    </w:p>
+    <w:p>
+      <w:pPr>
+        <w:rPr>
+          <w:sz w:val="20"/>
+          <w:szCs w:val="20"/>
+        </w:rPr>
+      </w:pPr>
+      <w:r>
+        <w:rPr>
+          <w:sz w:val="20"/>
+          <w:szCs w:val="20"/>
+        </w:rPr>
+        <w:t>My best result was using all of my features (</w:t>
+      </w:r>
+      <w:r>
+        <w:rPr>
+          <w:sz w:val="20"/>
+          <w:szCs w:val="20"/>
+        </w:rPr>
+        <w:t xml:space="preserve">the </w:t>
+      </w:r>
+      <w:r>
+        <w:rPr>
+          <w:sz w:val="20"/>
+          <w:szCs w:val="20"/>
+        </w:rPr>
+        <w:t xml:space="preserve">cleaned sets of neg and pos </w:t>
+      </w:r>
+      <w:r>
+        <w:rPr>
+          <w:sz w:val="20"/>
+          <w:szCs w:val="20"/>
+        </w:rPr>
+        <w:t xml:space="preserve">words, </w:t>
+      </w:r>
+      <w:r>
+        <w:rPr>
+          <w:sz w:val="20"/>
+          <w:szCs w:val="20"/>
+        </w:rPr>
+        <w:t xml:space="preserve">cleaned set of neg and pos </w:t>
+      </w:r>
+      <w:r>
+        <w:rPr>
+          <w:sz w:val="20"/>
+          <w:szCs w:val="20"/>
+        </w:rPr>
+        <w:t>bigrams, and</w:t>
+      </w:r>
+      <w:r>
+        <w:rPr>
+          <w:sz w:val="20"/>
+          <w:szCs w:val="20"/>
+        </w:rPr>
+        <w:t xml:space="preserve"> the</w:t>
+      </w:r>
+      <w:r>
+        <w:rPr>
+          <w:sz w:val="20"/>
+          <w:szCs w:val="20"/>
+        </w:rPr>
+        <w:t xml:space="preserve"> conclusive words</w:t>
+      </w:r>
+      <w:r>
+        <w:rPr>
+          <w:sz w:val="20"/>
+          <w:szCs w:val="20"/>
+        </w:rPr>
+        <w:t xml:space="preserve"> weighting)</w:t>
+      </w:r>
+      <w:r>
+        <w:rPr>
+          <w:sz w:val="20"/>
+          <w:szCs w:val="20"/>
+        </w:rPr>
+        <w:t xml:space="preserve"> led to the best resul</w:t>
+      </w:r>
+      <w:r>
+        <w:rPr>
+          <w:sz w:val="20"/>
+          <w:szCs w:val="20"/>
+        </w:rPr>
+        <w:t xml:space="preserve">ts which are seen below. What is interesting though is that I was able to get comparable results using less features using the grid search to find the best hyperparameters for the features. </w:t>
+      </w:r>
+      <w:r>
+        <w:rPr>
+          <w:sz w:val="20"/>
+          <w:szCs w:val="20"/>
+        </w:rPr>
+        <w:t>Using only my cleaned bag of words lists was pretty much just as good as using all of my features.</w:t>
+      </w:r>
+    </w:p>
+    <w:p>
+      <w:pPr>
+        <w:rPr>
+          <w:b/>
+          <w:bCs/>
+          <w:sz w:val="20"/>
+          <w:szCs w:val="20"/>
+        </w:rPr>
+      </w:pPr>
+    </w:p>
+    <w:p>
+      <w:pPr>
+        <w:rPr>
+          <w:sz w:val="20"/>
+          <w:szCs w:val="20"/>
+        </w:rPr>
+      </w:pPr>
+      <w:r>
+        <w:rPr>
+          <w:b/>
+          <w:bCs/>
+          <w:sz w:val="20"/>
+          <w:szCs w:val="20"/>
+        </w:rPr>
+        <w:t>Threats to validity</w:t>
+      </w:r>
+      <w:r>
+        <w:rPr>
+          <w:sz w:val="20"/>
+          <w:szCs w:val="20"/>
+        </w:rPr>
+        <w:t>. When I did these alternate feature tests I did not change the overall number of features that the logistic regression was using (i.e. the vector was the same size for all attempts). This may have an effect since the vector will have all zeros for unused features.</w:t>
+      </w:r>
+    </w:p>
+    <w:p>
+      <w:pPr>
+        <w:rPr>
+          <w:sz w:val="20"/>
+          <w:szCs w:val="20"/>
+        </w:rPr>
+      </w:pPr>
+    </w:p>
+    <w:p>
+      <w:pPr>
+        <w:rPr>
+          <w:sz w:val="20"/>
+          <w:szCs w:val="20"/>
+        </w:rPr>
+      </w:pPr>
+    </w:p>
+    <w:p>
+      <w:pPr>
+        <w:rPr>
+          <w:sz w:val="20"/>
+          <w:szCs w:val="20"/>
+        </w:rPr>
+      </w:pPr>
+    </w:p>
+    <w:p>
+      <w:pPr>
+        <w:rPr>
+          <w:sz w:val="20"/>
+          <w:szCs w:val="20"/>
         </w:rPr>
         <w:sectPr>
           <w:headerReference w:type="default" r:id="rId7"/>
@@ -912,31 +1090,1401 @@
           <w:docGrid w:linePitch="360"/>
         </w:sectPr>
       </w:pPr>
-    </w:p>
-    <w:p>
-      <w:pPr>
-        <w:rPr>
-          <w:b/>
-          <w:bCs/>
-          <w:sz w:val="20"/>
-          <w:szCs w:val="20"/>
-          <w:u w:val="single"/>
-        </w:rPr>
-      </w:pPr>
-      <w:r>
-        <w:rPr>
-          <w:b/>
-          <w:bCs/>
-          <w:sz w:val="20"/>
-          <w:szCs w:val="20"/>
-          <w:u w:val="single"/>
-        </w:rPr>
-        <w:t>words + bigram + conclusive words</w:t>
-      </w:r>
-    </w:p>
-    <w:p>
-      <w:pPr>
-        <w:pStyle w:val="NoSpacing"/>
+      <w:r>
+        <w:rPr>
+          <w:sz w:val="20"/>
+          <w:szCs w:val="20"/>
+        </w:rPr>
+        <w:t xml:space="preserve">See </w:t>
+      </w:r>
+      <w:r>
+        <w:rPr>
+          <w:sz w:val="20"/>
+          <w:szCs w:val="20"/>
+        </w:rPr>
+        <w:t xml:space="preserve">a few </w:t>
+      </w:r>
+      <w:r>
+        <w:rPr>
+          <w:sz w:val="20"/>
+          <w:szCs w:val="20"/>
+        </w:rPr>
+        <w:t>evaluation results below:</w:t>
+      </w:r>
+    </w:p>
+    <w:p>
+      <w:pPr>
+        <w:rPr>
+          <w:b/>
+          <w:bCs/>
+          <w:sz w:val="20"/>
+          <w:szCs w:val="20"/>
+          <w:u w:val="single"/>
+        </w:rPr>
+      </w:pPr>
+    </w:p>
+    <w:p>
+      <w:pPr>
+        <w:rPr>
+          <w:b/>
+          <w:bCs/>
+          <w:sz w:val="20"/>
+          <w:szCs w:val="20"/>
+        </w:rPr>
+      </w:pPr>
+    </w:p>
+    <w:p>
+      <w:pPr>
+        <w:rPr>
+          <w:b/>
+          <w:bCs/>
+          <w:sz w:val="20"/>
+          <w:szCs w:val="20"/>
+        </w:rPr>
+      </w:pPr>
+    </w:p>
+    <w:p>
+      <w:pPr>
+        <w:rPr>
+          <w:b/>
+          <w:bCs/>
+          <w:sz w:val="20"/>
+          <w:szCs w:val="20"/>
+        </w:rPr>
+      </w:pPr>
+    </w:p>
+    <w:p>
+      <w:pPr>
+        <w:rPr>
+          <w:b/>
+          <w:bCs/>
+          <w:sz w:val="20"/>
+          <w:szCs w:val="20"/>
+        </w:rPr>
+        <w:sectPr>
+          <w:headerReference w:type="default" r:id="rId8"/>
+          <w:type w:val="continuous"/>
+          <w:pgSz w:w="12240" w:h="15840"/>
+          <w:pgMar w:top="1440" w:right="1440" w:bottom="1440" w:left="1440" w:header="720" w:footer="720" w:gutter="0"/>
+          <w:cols w:num="2" w:space="720"/>
+          <w:docGrid w:linePitch="360"/>
+        </w:sectPr>
+      </w:pPr>
+    </w:p>
+    <w:p>
+      <w:pPr>
+        <w:rPr>
+          <w:b/>
+          <w:bCs/>
+          <w:sz w:val="20"/>
+          <w:szCs w:val="20"/>
+        </w:rPr>
+      </w:pPr>
+      <w:r>
+        <w:rPr>
+          <w:b/>
+          <w:bCs/>
+          <w:sz w:val="20"/>
+          <w:szCs w:val="20"/>
+        </w:rPr>
+        <w:t xml:space="preserve">The </w:t>
+      </w:r>
+      <w:r>
+        <w:rPr>
+          <w:b/>
+          <w:bCs/>
+          <w:sz w:val="20"/>
+          <w:szCs w:val="20"/>
+        </w:rPr>
+        <w:t xml:space="preserve">overall </w:t>
+      </w:r>
+      <w:r>
+        <w:rPr>
+          <w:b/>
+          <w:bCs/>
+          <w:sz w:val="20"/>
+          <w:szCs w:val="20"/>
+          <w:u w:val="single"/>
+        </w:rPr>
+        <w:t xml:space="preserve">best </w:t>
+      </w:r>
+      <w:r>
+        <w:rPr>
+          <w:b/>
+          <w:bCs/>
+          <w:sz w:val="20"/>
+          <w:szCs w:val="20"/>
+          <w:u w:val="single"/>
+        </w:rPr>
+        <w:t xml:space="preserve">grid search </w:t>
+      </w:r>
+      <w:r>
+        <w:rPr>
+          <w:b/>
+          <w:bCs/>
+          <w:sz w:val="20"/>
+          <w:szCs w:val="20"/>
+          <w:u w:val="single"/>
+        </w:rPr>
+        <w:t>result</w:t>
+      </w:r>
+      <w:r>
+        <w:rPr>
+          <w:b/>
+          <w:bCs/>
+          <w:sz w:val="20"/>
+          <w:szCs w:val="20"/>
+          <w:u w:val="single"/>
+        </w:rPr>
+        <w:t>s</w:t>
+      </w:r>
+      <w:r>
+        <w:rPr>
+          <w:b/>
+          <w:bCs/>
+          <w:sz w:val="20"/>
+          <w:szCs w:val="20"/>
+        </w:rPr>
+        <w:t>:</w:t>
+      </w:r>
+    </w:p>
+    <w:p>
+      <w:pPr>
+        <w:rPr>
+          <w:sz w:val="20"/>
+          <w:szCs w:val="20"/>
+        </w:rPr>
+      </w:pPr>
+      <w:r>
+        <w:rPr>
+          <w:b/>
+          <w:bCs/>
+          <w:sz w:val="20"/>
+          <w:szCs w:val="20"/>
+        </w:rPr>
+        <w:tab/>
+      </w:r>
+      <w:r>
+        <w:rPr>
+          <w:sz w:val="20"/>
+          <w:szCs w:val="20"/>
+        </w:rPr>
+        <w:t>Features used:</w:t>
+      </w:r>
+    </w:p>
+    <w:p>
+      <w:pPr>
+        <w:pStyle w:val="ListParagraph"/>
+        <w:numPr>
+          <w:ilvl w:val="0"/>
+          <w:numId w:val="3"/>
+        </w:numPr>
+        <w:rPr>
+          <w:sz w:val="20"/>
+          <w:szCs w:val="20"/>
+        </w:rPr>
+      </w:pPr>
+      <w:r>
+        <w:rPr>
+          <w:sz w:val="20"/>
+          <w:szCs w:val="20"/>
+        </w:rPr>
+        <w:t>cleaned bag of words</w:t>
+      </w:r>
+    </w:p>
+    <w:p>
+      <w:pPr>
+        <w:pStyle w:val="ListParagraph"/>
+        <w:numPr>
+          <w:ilvl w:val="0"/>
+          <w:numId w:val="3"/>
+        </w:numPr>
+        <w:rPr>
+          <w:sz w:val="20"/>
+          <w:szCs w:val="20"/>
+        </w:rPr>
+      </w:pPr>
+      <w:r>
+        <w:rPr>
+          <w:sz w:val="20"/>
+          <w:szCs w:val="20"/>
+        </w:rPr>
+        <w:t>cleaned bigram</w:t>
+      </w:r>
+      <w:r>
+        <w:rPr>
+          <w:sz w:val="20"/>
+          <w:szCs w:val="20"/>
+        </w:rPr>
+        <w:t>s</w:t>
+      </w:r>
+    </w:p>
+    <w:p>
+      <w:pPr>
+        <w:pStyle w:val="ListParagraph"/>
+        <w:numPr>
+          <w:ilvl w:val="0"/>
+          <w:numId w:val="3"/>
+        </w:numPr>
+        <w:rPr>
+          <w:sz w:val="20"/>
+          <w:szCs w:val="20"/>
+        </w:rPr>
+      </w:pPr>
+      <w:r>
+        <w:rPr>
+          <w:sz w:val="20"/>
+          <w:szCs w:val="20"/>
+        </w:rPr>
+        <w:t>conclusive words</w:t>
+      </w:r>
+    </w:p>
+    <w:p>
+      <w:pPr>
+        <w:pStyle w:val="NoSpacing"/>
+        <w:ind w:firstLine="720"/>
+        <w:rPr>
+          <w:sz w:val="20"/>
+          <w:szCs w:val="20"/>
+          <w:u w:val="single"/>
+        </w:rPr>
+      </w:pPr>
+      <w:r>
+        <w:rPr>
+          <w:sz w:val="20"/>
+          <w:szCs w:val="20"/>
+          <w:u w:val="single"/>
+        </w:rPr>
+        <w:t xml:space="preserve">Hyperparameters: </w:t>
+      </w:r>
+      <w:proofErr w:type="spellStart"/>
+      <w:r>
+        <w:rPr>
+          <w:sz w:val="20"/>
+          <w:szCs w:val="20"/>
+          <w:u w:val="single"/>
+        </w:rPr>
+        <w:t>batch_size</w:t>
+      </w:r>
+      <w:proofErr w:type="spellEnd"/>
+      <w:r>
+        <w:rPr>
+          <w:sz w:val="20"/>
+          <w:szCs w:val="20"/>
+          <w:u w:val="single"/>
+        </w:rPr>
+        <w:t xml:space="preserve">=1, </w:t>
+      </w:r>
+      <w:proofErr w:type="spellStart"/>
+      <w:r>
+        <w:rPr>
+          <w:sz w:val="20"/>
+          <w:szCs w:val="20"/>
+          <w:u w:val="single"/>
+        </w:rPr>
+        <w:t>n_epochs</w:t>
+      </w:r>
+      <w:proofErr w:type="spellEnd"/>
+      <w:r>
+        <w:rPr>
+          <w:sz w:val="20"/>
+          <w:szCs w:val="20"/>
+          <w:u w:val="single"/>
+        </w:rPr>
+        <w:t>=1, eta=0.1</w:t>
+      </w:r>
+    </w:p>
+    <w:p>
+      <w:pPr>
+        <w:pStyle w:val="NoSpacing"/>
+        <w:ind w:firstLine="360"/>
+        <w:rPr>
+          <w:sz w:val="20"/>
+          <w:szCs w:val="20"/>
+        </w:rPr>
+      </w:pPr>
+    </w:p>
+    <w:p>
+      <w:pPr>
+        <w:pStyle w:val="NoSpacing"/>
+        <w:ind w:left="720"/>
+        <w:rPr>
+          <w:sz w:val="20"/>
+          <w:szCs w:val="20"/>
+        </w:rPr>
+      </w:pPr>
+      <w:r>
+        <w:rPr>
+          <w:sz w:val="20"/>
+          <w:szCs w:val="20"/>
+        </w:rPr>
+        <w:t xml:space="preserve">Average Train Loss: nan </w:t>
+      </w:r>
+    </w:p>
+    <w:p>
+      <w:pPr>
+        <w:pStyle w:val="NoSpacing"/>
+        <w:ind w:left="720"/>
+        <w:rPr>
+          <w:sz w:val="20"/>
+          <w:szCs w:val="20"/>
+        </w:rPr>
+      </w:pPr>
+    </w:p>
+    <w:p>
+      <w:pPr>
+        <w:pStyle w:val="NoSpacing"/>
+        <w:ind w:left="720"/>
+        <w:rPr>
+          <w:sz w:val="20"/>
+          <w:szCs w:val="20"/>
+        </w:rPr>
+      </w:pPr>
+      <w:r>
+        <w:rPr>
+          <w:sz w:val="20"/>
+          <w:szCs w:val="20"/>
+        </w:rPr>
+        <w:t>Metrics for Positive Class:</w:t>
+      </w:r>
+    </w:p>
+    <w:p>
+      <w:pPr>
+        <w:pStyle w:val="NoSpacing"/>
+        <w:ind w:left="1080"/>
+        <w:rPr>
+          <w:sz w:val="20"/>
+          <w:szCs w:val="20"/>
+        </w:rPr>
+      </w:pPr>
+      <w:r>
+        <w:rPr>
+          <w:sz w:val="20"/>
+          <w:szCs w:val="20"/>
+        </w:rPr>
+        <w:t>Precision: 0.6746</w:t>
+      </w:r>
+    </w:p>
+    <w:p>
+      <w:pPr>
+        <w:pStyle w:val="NoSpacing"/>
+        <w:ind w:left="1080"/>
+        <w:rPr>
+          <w:sz w:val="20"/>
+          <w:szCs w:val="20"/>
+        </w:rPr>
+      </w:pPr>
+      <w:r>
+        <w:rPr>
+          <w:sz w:val="20"/>
+          <w:szCs w:val="20"/>
+        </w:rPr>
+        <w:t>Recall: 0.8586</w:t>
+      </w:r>
+    </w:p>
+    <w:p>
+      <w:pPr>
+        <w:pStyle w:val="NoSpacing"/>
+        <w:ind w:left="1080"/>
+        <w:rPr>
+          <w:sz w:val="20"/>
+          <w:szCs w:val="20"/>
+        </w:rPr>
+      </w:pPr>
+      <w:r>
+        <w:rPr>
+          <w:sz w:val="20"/>
+          <w:szCs w:val="20"/>
+        </w:rPr>
+        <w:t>F1: 0.7556</w:t>
+      </w:r>
+    </w:p>
+    <w:p>
+      <w:pPr>
+        <w:pStyle w:val="NoSpacing"/>
+        <w:ind w:left="720"/>
+        <w:rPr>
+          <w:sz w:val="20"/>
+          <w:szCs w:val="20"/>
+        </w:rPr>
+      </w:pPr>
+      <w:r>
+        <w:rPr>
+          <w:sz w:val="20"/>
+          <w:szCs w:val="20"/>
+        </w:rPr>
+        <w:t>Metrics for Negative Class:</w:t>
+      </w:r>
+    </w:p>
+    <w:p>
+      <w:pPr>
+        <w:pStyle w:val="NoSpacing"/>
+        <w:ind w:left="1080"/>
+        <w:rPr>
+          <w:sz w:val="20"/>
+          <w:szCs w:val="20"/>
+        </w:rPr>
+      </w:pPr>
+      <w:r>
+        <w:rPr>
+          <w:sz w:val="20"/>
+          <w:szCs w:val="20"/>
+        </w:rPr>
+        <w:t>Precision: 0.8108</w:t>
+      </w:r>
+    </w:p>
+    <w:p>
+      <w:pPr>
+        <w:pStyle w:val="NoSpacing"/>
+        <w:ind w:left="1080"/>
+        <w:rPr>
+          <w:sz w:val="20"/>
+          <w:szCs w:val="20"/>
+        </w:rPr>
+      </w:pPr>
+      <w:r>
+        <w:rPr>
+          <w:sz w:val="20"/>
+          <w:szCs w:val="20"/>
+        </w:rPr>
+        <w:t>Recall: 0.5941</w:t>
+      </w:r>
+    </w:p>
+    <w:p>
+      <w:pPr>
+        <w:pStyle w:val="NoSpacing"/>
+        <w:ind w:left="1080"/>
+        <w:rPr>
+          <w:sz w:val="20"/>
+          <w:szCs w:val="20"/>
+        </w:rPr>
+      </w:pPr>
+      <w:r>
+        <w:rPr>
+          <w:sz w:val="20"/>
+          <w:szCs w:val="20"/>
+        </w:rPr>
+        <w:t>F1: 0.6857</w:t>
+      </w:r>
+    </w:p>
+    <w:p>
+      <w:pPr>
+        <w:pStyle w:val="NoSpacing"/>
+        <w:ind w:left="720"/>
+        <w:rPr>
+          <w:b/>
+          <w:bCs/>
+          <w:sz w:val="20"/>
+          <w:szCs w:val="20"/>
+        </w:rPr>
+      </w:pPr>
+      <w:r>
+        <w:rPr>
+          <w:sz w:val="20"/>
+          <w:szCs w:val="20"/>
+        </w:rPr>
+        <w:t xml:space="preserve">Overall Accuracy of Model: </w:t>
+      </w:r>
+      <w:r>
+        <w:rPr>
+          <w:b/>
+          <w:bCs/>
+          <w:sz w:val="20"/>
+          <w:szCs w:val="20"/>
+        </w:rPr>
+        <w:t>0.7556</w:t>
+      </w:r>
+    </w:p>
+    <w:p>
+      <w:pPr>
+        <w:pStyle w:val="NoSpacing"/>
+        <w:rPr>
+          <w:sz w:val="20"/>
+          <w:szCs w:val="20"/>
+        </w:rPr>
+      </w:pPr>
+    </w:p>
+    <w:p>
+      <w:pPr>
+        <w:pStyle w:val="NoSpacing"/>
+        <w:rPr>
+          <w:b/>
+          <w:bCs/>
+          <w:sz w:val="20"/>
+          <w:szCs w:val="20"/>
+        </w:rPr>
+      </w:pPr>
+    </w:p>
+    <w:p>
+      <w:pPr>
+        <w:rPr>
+          <w:b/>
+          <w:bCs/>
+          <w:sz w:val="20"/>
+          <w:szCs w:val="20"/>
+        </w:rPr>
+      </w:pPr>
+      <w:r>
+        <w:rPr>
+          <w:b/>
+          <w:bCs/>
+          <w:sz w:val="20"/>
+          <w:szCs w:val="20"/>
+        </w:rPr>
+        <w:t xml:space="preserve">The best </w:t>
+      </w:r>
+      <w:r>
+        <w:rPr>
+          <w:b/>
+          <w:bCs/>
+          <w:sz w:val="20"/>
+          <w:szCs w:val="20"/>
+        </w:rPr>
+        <w:t xml:space="preserve">grid search </w:t>
+      </w:r>
+      <w:r>
+        <w:rPr>
+          <w:b/>
+          <w:bCs/>
+          <w:sz w:val="20"/>
+          <w:szCs w:val="20"/>
+        </w:rPr>
+        <w:t>using the following features</w:t>
+      </w:r>
+      <w:r>
+        <w:rPr>
+          <w:b/>
+          <w:bCs/>
+          <w:sz w:val="20"/>
+          <w:szCs w:val="20"/>
+        </w:rPr>
+        <w:t>:</w:t>
+      </w:r>
+    </w:p>
+    <w:p>
+      <w:pPr>
+        <w:pStyle w:val="ListParagraph"/>
+        <w:numPr>
+          <w:ilvl w:val="0"/>
+          <w:numId w:val="4"/>
+        </w:numPr>
+        <w:rPr>
+          <w:sz w:val="20"/>
+          <w:szCs w:val="20"/>
+        </w:rPr>
+      </w:pPr>
+      <w:r>
+        <w:rPr>
+          <w:sz w:val="20"/>
+          <w:szCs w:val="20"/>
+        </w:rPr>
+        <w:t>cleaned bag of words</w:t>
+      </w:r>
+    </w:p>
+    <w:p>
+      <w:pPr>
+        <w:pStyle w:val="ListParagraph"/>
+        <w:numPr>
+          <w:ilvl w:val="0"/>
+          <w:numId w:val="4"/>
+        </w:numPr>
+        <w:rPr>
+          <w:sz w:val="20"/>
+          <w:szCs w:val="20"/>
+        </w:rPr>
+      </w:pPr>
+      <w:r>
+        <w:rPr>
+          <w:sz w:val="20"/>
+          <w:szCs w:val="20"/>
+        </w:rPr>
+        <w:t>cleaned bigrams</w:t>
+      </w:r>
+    </w:p>
+    <w:p>
+      <w:pPr>
+        <w:pStyle w:val="NoSpacing"/>
+        <w:ind w:left="720"/>
+        <w:rPr>
+          <w:sz w:val="20"/>
+          <w:szCs w:val="20"/>
+          <w:u w:val="single"/>
+        </w:rPr>
+      </w:pPr>
+      <w:r>
+        <w:rPr>
+          <w:sz w:val="20"/>
+          <w:szCs w:val="20"/>
+          <w:u w:val="single"/>
+        </w:rPr>
+        <w:t xml:space="preserve">Hyperparameters: </w:t>
+      </w:r>
+      <w:proofErr w:type="spellStart"/>
+      <w:r>
+        <w:rPr>
+          <w:sz w:val="20"/>
+          <w:szCs w:val="20"/>
+          <w:u w:val="single"/>
+        </w:rPr>
+        <w:t>batch_size</w:t>
+      </w:r>
+      <w:proofErr w:type="spellEnd"/>
+      <w:r>
+        <w:rPr>
+          <w:sz w:val="20"/>
+          <w:szCs w:val="20"/>
+          <w:u w:val="single"/>
+        </w:rPr>
+        <w:t>=</w:t>
+      </w:r>
+      <w:r>
+        <w:rPr>
+          <w:sz w:val="20"/>
+          <w:szCs w:val="20"/>
+          <w:u w:val="single"/>
+        </w:rPr>
+        <w:t>3</w:t>
+      </w:r>
+      <w:r>
+        <w:rPr>
+          <w:sz w:val="20"/>
+          <w:szCs w:val="20"/>
+          <w:u w:val="single"/>
+        </w:rPr>
+        <w:t xml:space="preserve">, </w:t>
+      </w:r>
+      <w:proofErr w:type="spellStart"/>
+      <w:r>
+        <w:rPr>
+          <w:sz w:val="20"/>
+          <w:szCs w:val="20"/>
+          <w:u w:val="single"/>
+        </w:rPr>
+        <w:t>n_epochs</w:t>
+      </w:r>
+      <w:proofErr w:type="spellEnd"/>
+      <w:r>
+        <w:rPr>
+          <w:sz w:val="20"/>
+          <w:szCs w:val="20"/>
+          <w:u w:val="single"/>
+        </w:rPr>
+        <w:t>=</w:t>
+      </w:r>
+      <w:r>
+        <w:rPr>
+          <w:sz w:val="20"/>
+          <w:szCs w:val="20"/>
+          <w:u w:val="single"/>
+        </w:rPr>
+        <w:t>5</w:t>
+      </w:r>
+      <w:r>
+        <w:rPr>
+          <w:sz w:val="20"/>
+          <w:szCs w:val="20"/>
+          <w:u w:val="single"/>
+        </w:rPr>
+        <w:t>, eta=0.</w:t>
+      </w:r>
+      <w:r>
+        <w:rPr>
+          <w:sz w:val="20"/>
+          <w:szCs w:val="20"/>
+          <w:u w:val="single"/>
+        </w:rPr>
+        <w:t>2</w:t>
+      </w:r>
+    </w:p>
+    <w:p>
+      <w:pPr>
+        <w:pStyle w:val="NoSpacing"/>
+        <w:ind w:left="720"/>
+        <w:rPr>
+          <w:sz w:val="20"/>
+          <w:szCs w:val="20"/>
+        </w:rPr>
+      </w:pPr>
+    </w:p>
+    <w:p>
+      <w:pPr>
+        <w:pStyle w:val="NoSpacing"/>
+        <w:ind w:left="720"/>
+        <w:rPr>
+          <w:sz w:val="20"/>
+          <w:szCs w:val="20"/>
+        </w:rPr>
+      </w:pPr>
+      <w:r>
+        <w:rPr>
+          <w:sz w:val="20"/>
+          <w:szCs w:val="20"/>
+        </w:rPr>
+        <w:t>Metrics for Positive Class:</w:t>
+      </w:r>
+    </w:p>
+    <w:p>
+      <w:pPr>
+        <w:pStyle w:val="NoSpacing"/>
+        <w:ind w:left="1440"/>
+        <w:rPr>
+          <w:sz w:val="20"/>
+          <w:szCs w:val="20"/>
+        </w:rPr>
+      </w:pPr>
+      <w:r>
+        <w:rPr>
+          <w:sz w:val="20"/>
+          <w:szCs w:val="20"/>
+        </w:rPr>
+        <w:t>Precision: 0.6667</w:t>
+      </w:r>
+    </w:p>
+    <w:p>
+      <w:pPr>
+        <w:pStyle w:val="NoSpacing"/>
+        <w:ind w:left="1440"/>
+        <w:rPr>
+          <w:sz w:val="20"/>
+          <w:szCs w:val="20"/>
+        </w:rPr>
+      </w:pPr>
+      <w:r>
+        <w:rPr>
+          <w:sz w:val="20"/>
+          <w:szCs w:val="20"/>
+        </w:rPr>
+        <w:t>Recall: 0.8081</w:t>
+      </w:r>
+    </w:p>
+    <w:p>
+      <w:pPr>
+        <w:pStyle w:val="NoSpacing"/>
+        <w:ind w:left="1440"/>
+        <w:rPr>
+          <w:sz w:val="20"/>
+          <w:szCs w:val="20"/>
+        </w:rPr>
+      </w:pPr>
+      <w:r>
+        <w:rPr>
+          <w:sz w:val="20"/>
+          <w:szCs w:val="20"/>
+        </w:rPr>
+        <w:t>F1: 0.7306</w:t>
+      </w:r>
+    </w:p>
+    <w:p>
+      <w:pPr>
+        <w:pStyle w:val="NoSpacing"/>
+        <w:ind w:left="720"/>
+        <w:rPr>
+          <w:sz w:val="20"/>
+          <w:szCs w:val="20"/>
+        </w:rPr>
+      </w:pPr>
+      <w:r>
+        <w:rPr>
+          <w:sz w:val="20"/>
+          <w:szCs w:val="20"/>
+        </w:rPr>
+        <w:t>Metrics for Negative Class:</w:t>
+      </w:r>
+    </w:p>
+    <w:p>
+      <w:pPr>
+        <w:pStyle w:val="NoSpacing"/>
+        <w:ind w:left="1440"/>
+        <w:rPr>
+          <w:sz w:val="20"/>
+          <w:szCs w:val="20"/>
+        </w:rPr>
+      </w:pPr>
+      <w:r>
+        <w:rPr>
+          <w:sz w:val="20"/>
+          <w:szCs w:val="20"/>
+        </w:rPr>
+        <w:t>Precision: 0.7625</w:t>
+      </w:r>
+    </w:p>
+    <w:p>
+      <w:pPr>
+        <w:pStyle w:val="NoSpacing"/>
+        <w:ind w:left="1440"/>
+        <w:rPr>
+          <w:sz w:val="20"/>
+          <w:szCs w:val="20"/>
+        </w:rPr>
+      </w:pPr>
+      <w:r>
+        <w:rPr>
+          <w:sz w:val="20"/>
+          <w:szCs w:val="20"/>
+        </w:rPr>
+        <w:t>Recall: 0.604</w:t>
+      </w:r>
+    </w:p>
+    <w:p>
+      <w:pPr>
+        <w:pStyle w:val="NoSpacing"/>
+        <w:ind w:left="1440"/>
+        <w:rPr>
+          <w:sz w:val="20"/>
+          <w:szCs w:val="20"/>
+        </w:rPr>
+      </w:pPr>
+      <w:r>
+        <w:rPr>
+          <w:sz w:val="20"/>
+          <w:szCs w:val="20"/>
+        </w:rPr>
+        <w:t>F1: 0.674</w:t>
+      </w:r>
+    </w:p>
+    <w:p>
+      <w:pPr>
+        <w:pStyle w:val="NoSpacing"/>
+        <w:ind w:left="720"/>
+        <w:rPr>
+          <w:sz w:val="20"/>
+          <w:szCs w:val="20"/>
+        </w:rPr>
+      </w:pPr>
+      <w:r>
+        <w:rPr>
+          <w:sz w:val="20"/>
+          <w:szCs w:val="20"/>
+        </w:rPr>
+        <w:t xml:space="preserve">Overall Accuracy of Model: </w:t>
+      </w:r>
+      <w:r>
+        <w:rPr>
+          <w:b/>
+          <w:bCs/>
+          <w:sz w:val="20"/>
+          <w:szCs w:val="20"/>
+        </w:rPr>
+        <w:t>0.7306</w:t>
+      </w:r>
+    </w:p>
+    <w:p>
+      <w:pPr>
+        <w:pStyle w:val="NoSpacing"/>
+        <w:ind w:left="720"/>
+        <w:rPr>
+          <w:b/>
+          <w:bCs/>
+          <w:sz w:val="20"/>
+          <w:szCs w:val="20"/>
+        </w:rPr>
+      </w:pPr>
+    </w:p>
+    <w:p>
+      <w:pPr>
+        <w:rPr>
+          <w:b/>
+          <w:bCs/>
+          <w:sz w:val="20"/>
+          <w:szCs w:val="20"/>
+        </w:rPr>
+      </w:pPr>
+    </w:p>
+    <w:p>
+      <w:pPr>
+        <w:rPr>
+          <w:b/>
+          <w:bCs/>
+          <w:sz w:val="20"/>
+          <w:szCs w:val="20"/>
+        </w:rPr>
+      </w:pPr>
+    </w:p>
+    <w:p>
+      <w:pPr>
+        <w:rPr>
+          <w:b/>
+          <w:bCs/>
+          <w:sz w:val="20"/>
+          <w:szCs w:val="20"/>
+        </w:rPr>
+      </w:pPr>
+    </w:p>
+    <w:p>
+      <w:pPr>
+        <w:rPr>
+          <w:b/>
+          <w:bCs/>
+          <w:sz w:val="20"/>
+          <w:szCs w:val="20"/>
+        </w:rPr>
+      </w:pPr>
+    </w:p>
+    <w:p>
+      <w:pPr>
+        <w:rPr>
+          <w:b/>
+          <w:bCs/>
+          <w:sz w:val="20"/>
+          <w:szCs w:val="20"/>
+        </w:rPr>
+      </w:pPr>
+    </w:p>
+    <w:p>
+      <w:pPr>
+        <w:rPr>
+          <w:b/>
+          <w:bCs/>
+          <w:sz w:val="20"/>
+          <w:szCs w:val="20"/>
+        </w:rPr>
+      </w:pPr>
+    </w:p>
+    <w:p>
+      <w:pPr>
+        <w:rPr>
+          <w:b/>
+          <w:bCs/>
+          <w:sz w:val="20"/>
+          <w:szCs w:val="20"/>
+        </w:rPr>
+      </w:pPr>
+    </w:p>
+    <w:p>
+      <w:pPr>
+        <w:rPr>
+          <w:b/>
+          <w:bCs/>
+          <w:sz w:val="20"/>
+          <w:szCs w:val="20"/>
+        </w:rPr>
+      </w:pPr>
+    </w:p>
+    <w:p>
+      <w:pPr>
+        <w:rPr>
+          <w:b/>
+          <w:bCs/>
+          <w:sz w:val="20"/>
+          <w:szCs w:val="20"/>
+        </w:rPr>
+      </w:pPr>
+    </w:p>
+    <w:p>
+      <w:pPr>
+        <w:rPr>
+          <w:sz w:val="20"/>
+          <w:szCs w:val="20"/>
+        </w:rPr>
+      </w:pPr>
+      <w:r>
+        <w:rPr>
+          <w:b/>
+          <w:bCs/>
+          <w:sz w:val="20"/>
+          <w:szCs w:val="20"/>
+        </w:rPr>
+        <w:t>The best grid search using the following features</w:t>
+      </w:r>
+      <w:r>
+        <w:rPr>
+          <w:sz w:val="20"/>
+          <w:szCs w:val="20"/>
+        </w:rPr>
+        <w:t xml:space="preserve"> </w:t>
+      </w:r>
+    </w:p>
+    <w:p>
+      <w:pPr>
+        <w:pStyle w:val="ListParagraph"/>
+        <w:numPr>
+          <w:ilvl w:val="0"/>
+          <w:numId w:val="8"/>
+        </w:numPr>
+        <w:rPr>
+          <w:sz w:val="20"/>
+          <w:szCs w:val="20"/>
+        </w:rPr>
+      </w:pPr>
+      <w:r>
+        <w:rPr>
+          <w:sz w:val="20"/>
+          <w:szCs w:val="20"/>
+        </w:rPr>
+        <w:t>cleaned bag of words</w:t>
+      </w:r>
+    </w:p>
+    <w:p>
+      <w:pPr>
+        <w:ind w:firstLine="720"/>
+        <w:rPr>
+          <w:sz w:val="20"/>
+          <w:szCs w:val="20"/>
+          <w:u w:val="single"/>
+        </w:rPr>
+      </w:pPr>
+      <w:r>
+        <w:rPr>
+          <w:sz w:val="20"/>
+          <w:szCs w:val="20"/>
+          <w:u w:val="single"/>
+        </w:rPr>
+        <w:t xml:space="preserve">Hyperparameters: </w:t>
+      </w:r>
+      <w:proofErr w:type="spellStart"/>
+      <w:r>
+        <w:rPr>
+          <w:sz w:val="20"/>
+          <w:szCs w:val="20"/>
+          <w:u w:val="single"/>
+        </w:rPr>
+        <w:t>batch_size</w:t>
+      </w:r>
+      <w:proofErr w:type="spellEnd"/>
+      <w:r>
+        <w:rPr>
+          <w:sz w:val="20"/>
+          <w:szCs w:val="20"/>
+          <w:u w:val="single"/>
+        </w:rPr>
+        <w:t xml:space="preserve">: 1, </w:t>
+      </w:r>
+      <w:proofErr w:type="spellStart"/>
+      <w:r>
+        <w:rPr>
+          <w:sz w:val="20"/>
+          <w:szCs w:val="20"/>
+          <w:u w:val="single"/>
+        </w:rPr>
+        <w:t>n_epochs</w:t>
+      </w:r>
+      <w:proofErr w:type="spellEnd"/>
+      <w:r>
+        <w:rPr>
+          <w:sz w:val="20"/>
+          <w:szCs w:val="20"/>
+          <w:u w:val="single"/>
+        </w:rPr>
+        <w:t>: 2, eta: 0.2</w:t>
+      </w:r>
+    </w:p>
+    <w:p>
+      <w:pPr>
+        <w:pStyle w:val="NoSpacing"/>
+        <w:ind w:left="720"/>
+        <w:rPr>
+          <w:sz w:val="20"/>
+          <w:szCs w:val="20"/>
+        </w:rPr>
+      </w:pPr>
+      <w:r>
+        <w:rPr>
+          <w:sz w:val="20"/>
+          <w:szCs w:val="20"/>
+        </w:rPr>
+        <w:t>Metrics for Positive Class:</w:t>
+      </w:r>
+    </w:p>
+    <w:p>
+      <w:pPr>
+        <w:pStyle w:val="NoSpacing"/>
+        <w:ind w:left="1440"/>
+        <w:rPr>
+          <w:sz w:val="20"/>
+          <w:szCs w:val="20"/>
+        </w:rPr>
+      </w:pPr>
+      <w:r>
+        <w:rPr>
+          <w:sz w:val="20"/>
+          <w:szCs w:val="20"/>
+        </w:rPr>
+        <w:t>Precision: 0.6471</w:t>
+      </w:r>
+    </w:p>
+    <w:p>
+      <w:pPr>
+        <w:pStyle w:val="NoSpacing"/>
+        <w:ind w:left="1440"/>
+        <w:rPr>
+          <w:sz w:val="20"/>
+          <w:szCs w:val="20"/>
+        </w:rPr>
+      </w:pPr>
+      <w:r>
+        <w:rPr>
+          <w:sz w:val="20"/>
+          <w:szCs w:val="20"/>
+        </w:rPr>
+        <w:t>Recall: 0.8889</w:t>
+      </w:r>
+    </w:p>
+    <w:p>
+      <w:pPr>
+        <w:pStyle w:val="NoSpacing"/>
+        <w:ind w:left="1440"/>
+        <w:rPr>
+          <w:sz w:val="20"/>
+          <w:szCs w:val="20"/>
+        </w:rPr>
+      </w:pPr>
+      <w:r>
+        <w:rPr>
+          <w:sz w:val="20"/>
+          <w:szCs w:val="20"/>
+        </w:rPr>
+        <w:t>F1: 0.7489</w:t>
+      </w:r>
+    </w:p>
+    <w:p>
+      <w:pPr>
+        <w:pStyle w:val="NoSpacing"/>
+        <w:ind w:left="720"/>
+        <w:rPr>
+          <w:sz w:val="20"/>
+          <w:szCs w:val="20"/>
+        </w:rPr>
+      </w:pPr>
+      <w:r>
+        <w:rPr>
+          <w:sz w:val="20"/>
+          <w:szCs w:val="20"/>
+        </w:rPr>
+        <w:t>Metrics for Negative Class:</w:t>
+      </w:r>
+    </w:p>
+    <w:p>
+      <w:pPr>
+        <w:pStyle w:val="NoSpacing"/>
+        <w:ind w:left="1440"/>
+        <w:rPr>
+          <w:sz w:val="20"/>
+          <w:szCs w:val="20"/>
+        </w:rPr>
+      </w:pPr>
+      <w:r>
+        <w:rPr>
+          <w:sz w:val="20"/>
+          <w:szCs w:val="20"/>
+        </w:rPr>
+        <w:t>Precision: 0.8281</w:t>
+      </w:r>
+    </w:p>
+    <w:p>
+      <w:pPr>
+        <w:pStyle w:val="NoSpacing"/>
+        <w:ind w:left="1440"/>
+        <w:rPr>
+          <w:sz w:val="20"/>
+          <w:szCs w:val="20"/>
+        </w:rPr>
+      </w:pPr>
+      <w:r>
+        <w:rPr>
+          <w:sz w:val="20"/>
+          <w:szCs w:val="20"/>
+        </w:rPr>
+        <w:t>Recall: 0.5248</w:t>
+      </w:r>
+    </w:p>
+    <w:p>
+      <w:pPr>
+        <w:pStyle w:val="NoSpacing"/>
+        <w:ind w:left="1440"/>
+        <w:rPr>
+          <w:sz w:val="20"/>
+          <w:szCs w:val="20"/>
+        </w:rPr>
+      </w:pPr>
+      <w:r>
+        <w:rPr>
+          <w:sz w:val="20"/>
+          <w:szCs w:val="20"/>
+        </w:rPr>
+        <w:t>F1: 0.6424</w:t>
+      </w:r>
+    </w:p>
+    <w:p>
+      <w:pPr>
+        <w:pStyle w:val="NoSpacing"/>
+        <w:ind w:left="720"/>
+        <w:rPr>
+          <w:b/>
+          <w:bCs/>
+          <w:sz w:val="20"/>
+          <w:szCs w:val="20"/>
+        </w:rPr>
+      </w:pPr>
+      <w:r>
+        <w:rPr>
+          <w:sz w:val="20"/>
+          <w:szCs w:val="20"/>
+        </w:rPr>
+        <w:t>Overall Accuracy of Model:</w:t>
+      </w:r>
+      <w:r>
+        <w:rPr>
+          <w:b/>
+          <w:bCs/>
+          <w:sz w:val="20"/>
+          <w:szCs w:val="20"/>
+        </w:rPr>
+        <w:t xml:space="preserve"> 0.7489</w:t>
+      </w:r>
+    </w:p>
+    <w:p>
+      <w:pPr>
+        <w:pStyle w:val="NoSpacing"/>
+        <w:ind w:left="720"/>
+        <w:rPr>
+          <w:b/>
+          <w:bCs/>
+          <w:sz w:val="20"/>
+          <w:szCs w:val="20"/>
+        </w:rPr>
+      </w:pPr>
+    </w:p>
+    <w:p>
+      <w:pPr>
+        <w:rPr>
+          <w:b/>
+          <w:bCs/>
+          <w:sz w:val="20"/>
+          <w:szCs w:val="20"/>
+        </w:rPr>
+      </w:pPr>
+      <w:r>
+        <w:rPr>
+          <w:b/>
+          <w:bCs/>
+          <w:sz w:val="20"/>
+          <w:szCs w:val="20"/>
+        </w:rPr>
+        <w:t>The best grid search using the following features:</w:t>
+      </w:r>
+    </w:p>
+    <w:p>
+      <w:pPr>
+        <w:pStyle w:val="ListParagraph"/>
+        <w:numPr>
+          <w:ilvl w:val="0"/>
+          <w:numId w:val="6"/>
+        </w:numPr>
+        <w:rPr>
+          <w:sz w:val="20"/>
+          <w:szCs w:val="20"/>
+        </w:rPr>
+      </w:pPr>
+      <w:r>
+        <w:rPr>
+          <w:sz w:val="20"/>
+          <w:szCs w:val="20"/>
+        </w:rPr>
+        <w:t>cleaned bag of words</w:t>
+      </w:r>
+    </w:p>
+    <w:p>
+      <w:pPr>
+        <w:pStyle w:val="ListParagraph"/>
+        <w:numPr>
+          <w:ilvl w:val="0"/>
+          <w:numId w:val="6"/>
+        </w:numPr>
+        <w:rPr>
+          <w:sz w:val="20"/>
+          <w:szCs w:val="20"/>
+        </w:rPr>
+      </w:pPr>
+      <w:r>
+        <w:rPr>
+          <w:sz w:val="20"/>
+          <w:szCs w:val="20"/>
+        </w:rPr>
+        <w:t>conclusive words</w:t>
+      </w:r>
+    </w:p>
+    <w:p>
+      <w:pPr>
+        <w:ind w:firstLine="720"/>
+        <w:rPr>
+          <w:sz w:val="20"/>
+          <w:szCs w:val="20"/>
+          <w:u w:val="single"/>
+        </w:rPr>
+      </w:pPr>
+      <w:r>
+        <w:rPr>
+          <w:sz w:val="20"/>
+          <w:szCs w:val="20"/>
+          <w:u w:val="single"/>
+        </w:rPr>
+        <w:t xml:space="preserve">Hyperparameters: </w:t>
+      </w:r>
+      <w:proofErr w:type="spellStart"/>
+      <w:r>
+        <w:rPr>
+          <w:sz w:val="20"/>
+          <w:szCs w:val="20"/>
+          <w:u w:val="single"/>
+        </w:rPr>
+        <w:t>batch_size</w:t>
+      </w:r>
+      <w:proofErr w:type="spellEnd"/>
+      <w:r>
+        <w:rPr>
+          <w:sz w:val="20"/>
+          <w:szCs w:val="20"/>
+          <w:u w:val="single"/>
+        </w:rPr>
+        <w:t xml:space="preserve">: 1, </w:t>
+      </w:r>
+      <w:proofErr w:type="spellStart"/>
+      <w:r>
+        <w:rPr>
+          <w:sz w:val="20"/>
+          <w:szCs w:val="20"/>
+          <w:u w:val="single"/>
+        </w:rPr>
+        <w:t>n_epochs</w:t>
+      </w:r>
+      <w:proofErr w:type="spellEnd"/>
+      <w:r>
+        <w:rPr>
+          <w:sz w:val="20"/>
+          <w:szCs w:val="20"/>
+          <w:u w:val="single"/>
+        </w:rPr>
+        <w:t xml:space="preserve">: </w:t>
+      </w:r>
+      <w:r>
+        <w:rPr>
+          <w:sz w:val="20"/>
+          <w:szCs w:val="20"/>
+          <w:u w:val="single"/>
+        </w:rPr>
+        <w:t>1</w:t>
+      </w:r>
+      <w:r>
+        <w:rPr>
+          <w:sz w:val="20"/>
+          <w:szCs w:val="20"/>
+          <w:u w:val="single"/>
+        </w:rPr>
+        <w:t>, eta: 0.</w:t>
+      </w:r>
+      <w:r>
+        <w:rPr>
+          <w:sz w:val="20"/>
+          <w:szCs w:val="20"/>
+          <w:u w:val="single"/>
+        </w:rPr>
+        <w:t>15</w:t>
+      </w:r>
+    </w:p>
+    <w:p>
+      <w:pPr>
+        <w:pStyle w:val="NoSpacing"/>
+        <w:ind w:firstLine="720"/>
         <w:rPr>
           <w:sz w:val="20"/>
           <w:szCs w:val="20"/>
@@ -949,476 +2497,589 @@
         </w:rPr>
         <w:t>Average Train Loss: nan</w:t>
       </w:r>
-      <w:r>
-        <w:rPr>
-          <w:sz w:val="20"/>
-          <w:szCs w:val="20"/>
-        </w:rPr>
-        <w:t xml:space="preserve"> </w:t>
-      </w:r>
-    </w:p>
-    <w:p>
-      <w:pPr>
-        <w:pStyle w:val="NoSpacing"/>
-        <w:rPr>
-          <w:sz w:val="20"/>
-          <w:szCs w:val="20"/>
-        </w:rPr>
-      </w:pPr>
-      <w:r>
-        <w:rPr>
-          <w:sz w:val="20"/>
-          <w:szCs w:val="20"/>
-        </w:rPr>
-        <w:t>Precision: 0.71</w:t>
-      </w:r>
-    </w:p>
-    <w:p>
-      <w:pPr>
-        <w:pStyle w:val="NoSpacing"/>
-        <w:rPr>
-          <w:sz w:val="20"/>
-          <w:szCs w:val="20"/>
-        </w:rPr>
-      </w:pPr>
-      <w:r>
-        <w:rPr>
-          <w:sz w:val="20"/>
-          <w:szCs w:val="20"/>
-        </w:rPr>
-        <w:t>Recall: 0.73</w:t>
-      </w:r>
-    </w:p>
-    <w:p>
-      <w:pPr>
-        <w:pStyle w:val="NoSpacing"/>
-        <w:rPr>
-          <w:sz w:val="20"/>
-          <w:szCs w:val="20"/>
-        </w:rPr>
-      </w:pPr>
-      <w:r>
-        <w:rPr>
-          <w:sz w:val="20"/>
-          <w:szCs w:val="20"/>
-        </w:rPr>
-        <w:t>F1: 0.72</w:t>
-      </w:r>
-    </w:p>
-    <w:p>
-      <w:pPr>
-        <w:pStyle w:val="NoSpacing"/>
-        <w:rPr>
-          <w:sz w:val="20"/>
-          <w:szCs w:val="20"/>
-        </w:rPr>
-      </w:pPr>
-      <w:r>
-        <w:rPr>
-          <w:sz w:val="20"/>
-          <w:szCs w:val="20"/>
-        </w:rPr>
-        <w:t>Accuracy: 0.71</w:t>
-      </w:r>
-    </w:p>
-    <w:p>
-      <w:pPr>
-        <w:rPr>
-          <w:b/>
-          <w:bCs/>
-          <w:sz w:val="20"/>
-          <w:szCs w:val="20"/>
-        </w:rPr>
-      </w:pPr>
-    </w:p>
-    <w:p>
-      <w:pPr>
-        <w:rPr>
-          <w:b/>
-          <w:bCs/>
-          <w:sz w:val="20"/>
-          <w:szCs w:val="20"/>
-          <w:u w:val="single"/>
-        </w:rPr>
-      </w:pPr>
-      <w:r>
-        <w:rPr>
-          <w:b/>
-          <w:bCs/>
-          <w:sz w:val="20"/>
-          <w:szCs w:val="20"/>
-          <w:u w:val="single"/>
-        </w:rPr>
-        <w:t>words + bigram + no conclusive words</w:t>
-      </w:r>
-    </w:p>
-    <w:p>
-      <w:pPr>
-        <w:pStyle w:val="NoSpacing"/>
-        <w:rPr>
-          <w:sz w:val="20"/>
-          <w:szCs w:val="20"/>
-        </w:rPr>
-      </w:pPr>
-      <w:r>
-        <w:rPr>
-          <w:sz w:val="20"/>
-          <w:szCs w:val="20"/>
-        </w:rPr>
-        <w:t>Average Train Loss: 0.47955403043614564</w:t>
-      </w:r>
-    </w:p>
-    <w:p>
-      <w:pPr>
-        <w:pStyle w:val="NoSpacing"/>
-        <w:rPr>
-          <w:sz w:val="20"/>
-          <w:szCs w:val="20"/>
-        </w:rPr>
-      </w:pPr>
-      <w:r>
-        <w:rPr>
-          <w:sz w:val="20"/>
-          <w:szCs w:val="20"/>
-        </w:rPr>
-        <w:t>Precision: 0.7</w:t>
-      </w:r>
-    </w:p>
-    <w:p>
-      <w:pPr>
-        <w:pStyle w:val="NoSpacing"/>
-        <w:rPr>
-          <w:sz w:val="20"/>
-          <w:szCs w:val="20"/>
-        </w:rPr>
-      </w:pPr>
-      <w:r>
-        <w:rPr>
-          <w:sz w:val="20"/>
-          <w:szCs w:val="20"/>
-        </w:rPr>
-        <w:t>Recall: 0.74</w:t>
-      </w:r>
-    </w:p>
-    <w:p>
-      <w:pPr>
-        <w:pStyle w:val="NoSpacing"/>
-        <w:rPr>
-          <w:sz w:val="20"/>
-          <w:szCs w:val="20"/>
-        </w:rPr>
-      </w:pPr>
-      <w:r>
-        <w:rPr>
-          <w:sz w:val="20"/>
-          <w:szCs w:val="20"/>
-        </w:rPr>
-        <w:t>F1: 0.72</w:t>
-      </w:r>
-    </w:p>
-    <w:p>
-      <w:pPr>
-        <w:pStyle w:val="NoSpacing"/>
-        <w:rPr>
-          <w:sz w:val="20"/>
-          <w:szCs w:val="20"/>
-        </w:rPr>
-      </w:pPr>
-      <w:r>
-        <w:rPr>
-          <w:sz w:val="20"/>
-          <w:szCs w:val="20"/>
-        </w:rPr>
-        <w:t>Accuracy: 0.71</w:t>
-      </w:r>
-    </w:p>
-    <w:p>
-      <w:pPr>
-        <w:rPr>
-          <w:sz w:val="20"/>
-          <w:szCs w:val="20"/>
-        </w:rPr>
-      </w:pPr>
-    </w:p>
-    <w:p>
-      <w:pPr>
-        <w:rPr>
-          <w:b/>
-          <w:bCs/>
-          <w:sz w:val="20"/>
-          <w:szCs w:val="20"/>
-          <w:u w:val="single"/>
-        </w:rPr>
-      </w:pPr>
-      <w:r>
-        <w:rPr>
-          <w:b/>
-          <w:bCs/>
-          <w:sz w:val="20"/>
-          <w:szCs w:val="20"/>
-          <w:u w:val="single"/>
-        </w:rPr>
-        <w:t>bi</w:t>
-      </w:r>
-      <w:r>
-        <w:rPr>
-          <w:b/>
-          <w:bCs/>
-          <w:sz w:val="20"/>
-          <w:szCs w:val="20"/>
-          <w:u w:val="single"/>
-        </w:rPr>
-        <w:t>gram</w:t>
-      </w:r>
-      <w:r>
-        <w:rPr>
-          <w:b/>
-          <w:bCs/>
-          <w:sz w:val="20"/>
-          <w:szCs w:val="20"/>
-          <w:u w:val="single"/>
-        </w:rPr>
-        <w:t>s</w:t>
-      </w:r>
-      <w:r>
-        <w:rPr>
-          <w:b/>
-          <w:bCs/>
-          <w:sz w:val="20"/>
-          <w:szCs w:val="20"/>
-          <w:u w:val="single"/>
-        </w:rPr>
-        <w:t xml:space="preserve"> +</w:t>
-      </w:r>
-      <w:r>
-        <w:rPr>
-          <w:b/>
-          <w:bCs/>
-          <w:sz w:val="20"/>
-          <w:szCs w:val="20"/>
-          <w:u w:val="single"/>
-        </w:rPr>
-        <w:t xml:space="preserve"> no words +</w:t>
-      </w:r>
-      <w:r>
-        <w:rPr>
-          <w:b/>
-          <w:bCs/>
-          <w:sz w:val="20"/>
-          <w:szCs w:val="20"/>
-          <w:u w:val="single"/>
-        </w:rPr>
-        <w:t xml:space="preserve"> conclusi</w:t>
-      </w:r>
-      <w:r>
-        <w:rPr>
-          <w:b/>
-          <w:bCs/>
-          <w:sz w:val="20"/>
-          <w:szCs w:val="20"/>
-          <w:u w:val="single"/>
-        </w:rPr>
-        <w:t>ve words</w:t>
-      </w:r>
-    </w:p>
-    <w:p>
-      <w:pPr>
-        <w:pStyle w:val="NoSpacing"/>
-        <w:rPr>
-          <w:sz w:val="20"/>
-          <w:szCs w:val="20"/>
-        </w:rPr>
-      </w:pPr>
-      <w:r>
-        <w:rPr>
-          <w:sz w:val="20"/>
-          <w:szCs w:val="20"/>
-        </w:rPr>
-        <w:t>Average Train Loss: 0.649795892498662</w:t>
-      </w:r>
-    </w:p>
-    <w:p>
-      <w:pPr>
-        <w:pStyle w:val="NoSpacing"/>
-        <w:rPr>
-          <w:sz w:val="20"/>
-          <w:szCs w:val="20"/>
-        </w:rPr>
-      </w:pPr>
-      <w:r>
-        <w:rPr>
-          <w:sz w:val="20"/>
-          <w:szCs w:val="20"/>
-        </w:rPr>
-        <w:t>Precision: 0.63</w:t>
-      </w:r>
-    </w:p>
-    <w:p>
-      <w:pPr>
-        <w:pStyle w:val="NoSpacing"/>
-        <w:rPr>
-          <w:sz w:val="20"/>
-          <w:szCs w:val="20"/>
-        </w:rPr>
-      </w:pPr>
-      <w:r>
-        <w:rPr>
-          <w:sz w:val="20"/>
-          <w:szCs w:val="20"/>
-        </w:rPr>
-        <w:t>Recall: 0.17</w:t>
-      </w:r>
-    </w:p>
-    <w:p>
-      <w:pPr>
-        <w:pStyle w:val="NoSpacing"/>
-        <w:rPr>
-          <w:sz w:val="20"/>
-          <w:szCs w:val="20"/>
-        </w:rPr>
-      </w:pPr>
-      <w:r>
-        <w:rPr>
-          <w:sz w:val="20"/>
-          <w:szCs w:val="20"/>
-        </w:rPr>
-        <w:t>F1: 0.27</w:t>
-      </w:r>
-    </w:p>
-    <w:p>
-      <w:pPr>
-        <w:pStyle w:val="NoSpacing"/>
-        <w:rPr>
-          <w:sz w:val="20"/>
-          <w:szCs w:val="20"/>
-        </w:rPr>
-      </w:pPr>
-      <w:r>
-        <w:rPr>
-          <w:sz w:val="20"/>
-          <w:szCs w:val="20"/>
-        </w:rPr>
-        <w:t>Accuracy: 0.54</w:t>
-      </w:r>
-    </w:p>
-    <w:p>
-      <w:pPr>
-        <w:rPr>
-          <w:sz w:val="20"/>
-          <w:szCs w:val="20"/>
-        </w:rPr>
-      </w:pPr>
-    </w:p>
-    <w:p>
-      <w:pPr>
-        <w:rPr>
-          <w:b/>
-          <w:bCs/>
-          <w:sz w:val="20"/>
-          <w:szCs w:val="20"/>
-          <w:u w:val="single"/>
-        </w:rPr>
-      </w:pPr>
-      <w:r>
-        <w:rPr>
-          <w:b/>
-          <w:bCs/>
-          <w:sz w:val="20"/>
-          <w:szCs w:val="20"/>
-          <w:u w:val="single"/>
-        </w:rPr>
-        <w:t xml:space="preserve">words </w:t>
-      </w:r>
-      <w:r>
-        <w:rPr>
-          <w:b/>
-          <w:bCs/>
-          <w:sz w:val="20"/>
-          <w:szCs w:val="20"/>
-          <w:u w:val="single"/>
-        </w:rPr>
-        <w:t>+ no conclusive words + no bigrams</w:t>
-      </w:r>
-    </w:p>
-    <w:p>
-      <w:pPr>
-        <w:pStyle w:val="NoSpacing"/>
-        <w:rPr>
-          <w:sz w:val="20"/>
-          <w:szCs w:val="20"/>
-        </w:rPr>
-      </w:pPr>
-      <w:r>
-        <w:rPr>
-          <w:sz w:val="20"/>
-          <w:szCs w:val="20"/>
-        </w:rPr>
-        <w:t>Average Train Loss: 0.5990533887000353</w:t>
-      </w:r>
-    </w:p>
-    <w:p>
-      <w:pPr>
-        <w:pStyle w:val="NoSpacing"/>
-        <w:rPr>
-          <w:sz w:val="20"/>
-          <w:szCs w:val="20"/>
-        </w:rPr>
-      </w:pPr>
-      <w:r>
-        <w:rPr>
-          <w:sz w:val="20"/>
-          <w:szCs w:val="20"/>
-        </w:rPr>
-        <w:t>Precision: 0.73</w:t>
-      </w:r>
-    </w:p>
-    <w:p>
-      <w:pPr>
-        <w:pStyle w:val="NoSpacing"/>
-        <w:rPr>
-          <w:sz w:val="20"/>
-          <w:szCs w:val="20"/>
-        </w:rPr>
-      </w:pPr>
-      <w:r>
-        <w:rPr>
-          <w:sz w:val="20"/>
-          <w:szCs w:val="20"/>
-        </w:rPr>
-        <w:t>Recall: 0.7</w:t>
-      </w:r>
-    </w:p>
-    <w:p>
-      <w:pPr>
-        <w:pStyle w:val="NoSpacing"/>
-        <w:rPr>
-          <w:sz w:val="20"/>
-          <w:szCs w:val="20"/>
-        </w:rPr>
-      </w:pPr>
-      <w:r>
-        <w:rPr>
-          <w:sz w:val="20"/>
-          <w:szCs w:val="20"/>
-        </w:rPr>
-        <w:t>F1: 0.71</w:t>
-      </w:r>
-    </w:p>
-    <w:p>
-      <w:pPr>
-        <w:pStyle w:val="NoSpacing"/>
-        <w:rPr>
-          <w:sz w:val="20"/>
-          <w:szCs w:val="20"/>
-        </w:rPr>
-      </w:pPr>
-      <w:r>
-        <w:rPr>
-          <w:sz w:val="20"/>
-          <w:szCs w:val="20"/>
-        </w:rPr>
-        <w:t>Accuracy: 0.72</w:t>
-      </w:r>
+    </w:p>
+    <w:p>
+      <w:pPr>
+        <w:pStyle w:val="NoSpacing"/>
+        <w:ind w:left="720"/>
+        <w:rPr>
+          <w:sz w:val="20"/>
+          <w:szCs w:val="20"/>
+        </w:rPr>
+      </w:pPr>
+    </w:p>
+    <w:p>
+      <w:pPr>
+        <w:pStyle w:val="NoSpacing"/>
+        <w:ind w:left="720"/>
+        <w:rPr>
+          <w:sz w:val="20"/>
+          <w:szCs w:val="20"/>
+        </w:rPr>
+      </w:pPr>
+      <w:r>
+        <w:rPr>
+          <w:sz w:val="20"/>
+          <w:szCs w:val="20"/>
+        </w:rPr>
+        <w:t>Metrics for Positive Class:</w:t>
+      </w:r>
+    </w:p>
+    <w:p>
+      <w:pPr>
+        <w:pStyle w:val="NoSpacing"/>
+        <w:ind w:left="1440"/>
+        <w:rPr>
+          <w:sz w:val="20"/>
+          <w:szCs w:val="20"/>
+        </w:rPr>
+      </w:pPr>
+      <w:r>
+        <w:rPr>
+          <w:sz w:val="20"/>
+          <w:szCs w:val="20"/>
+        </w:rPr>
+        <w:t>Precision: 0.6268</w:t>
+      </w:r>
+    </w:p>
+    <w:p>
+      <w:pPr>
+        <w:pStyle w:val="NoSpacing"/>
+        <w:ind w:left="1440"/>
+        <w:rPr>
+          <w:sz w:val="20"/>
+          <w:szCs w:val="20"/>
+        </w:rPr>
+      </w:pPr>
+      <w:r>
+        <w:rPr>
+          <w:sz w:val="20"/>
+          <w:szCs w:val="20"/>
+        </w:rPr>
+        <w:t>Recall: 0.899</w:t>
+      </w:r>
+    </w:p>
+    <w:p>
+      <w:pPr>
+        <w:pStyle w:val="NoSpacing"/>
+        <w:ind w:left="1440"/>
+        <w:rPr>
+          <w:sz w:val="20"/>
+          <w:szCs w:val="20"/>
+        </w:rPr>
+      </w:pPr>
+      <w:r>
+        <w:rPr>
+          <w:sz w:val="20"/>
+          <w:szCs w:val="20"/>
+        </w:rPr>
+        <w:t>F1: 0.7386</w:t>
+      </w:r>
+    </w:p>
+    <w:p>
+      <w:pPr>
+        <w:pStyle w:val="NoSpacing"/>
+        <w:ind w:left="720"/>
+        <w:rPr>
+          <w:sz w:val="20"/>
+          <w:szCs w:val="20"/>
+        </w:rPr>
+      </w:pPr>
+      <w:r>
+        <w:rPr>
+          <w:sz w:val="20"/>
+          <w:szCs w:val="20"/>
+        </w:rPr>
+        <w:t>Metrics for Negative Class:</w:t>
+      </w:r>
+    </w:p>
+    <w:p>
+      <w:pPr>
+        <w:pStyle w:val="NoSpacing"/>
+        <w:ind w:left="1440"/>
+        <w:rPr>
+          <w:sz w:val="20"/>
+          <w:szCs w:val="20"/>
+        </w:rPr>
+      </w:pPr>
+      <w:r>
+        <w:rPr>
+          <w:sz w:val="20"/>
+          <w:szCs w:val="20"/>
+        </w:rPr>
+        <w:t>Precision: 0.8276</w:t>
+      </w:r>
+    </w:p>
+    <w:p>
+      <w:pPr>
+        <w:pStyle w:val="NoSpacing"/>
+        <w:ind w:left="1440"/>
+        <w:rPr>
+          <w:sz w:val="20"/>
+          <w:szCs w:val="20"/>
+        </w:rPr>
+      </w:pPr>
+      <w:r>
+        <w:rPr>
+          <w:sz w:val="20"/>
+          <w:szCs w:val="20"/>
+        </w:rPr>
+        <w:t>Recall: 0.4752</w:t>
+      </w:r>
+    </w:p>
+    <w:p>
+      <w:pPr>
+        <w:pStyle w:val="NoSpacing"/>
+        <w:ind w:left="1440"/>
+        <w:rPr>
+          <w:sz w:val="20"/>
+          <w:szCs w:val="20"/>
+        </w:rPr>
+      </w:pPr>
+      <w:r>
+        <w:rPr>
+          <w:sz w:val="20"/>
+          <w:szCs w:val="20"/>
+        </w:rPr>
+        <w:t>F1: 0.6038</w:t>
+      </w:r>
+    </w:p>
+    <w:p>
+      <w:pPr>
+        <w:pStyle w:val="NoSpacing"/>
+        <w:ind w:left="1440"/>
+        <w:rPr>
+          <w:sz w:val="20"/>
+          <w:szCs w:val="20"/>
+        </w:rPr>
+      </w:pPr>
+    </w:p>
+    <w:p>
+      <w:pPr>
+        <w:pStyle w:val="NoSpacing"/>
+        <w:ind w:left="720"/>
+        <w:rPr>
+          <w:b/>
+          <w:bCs/>
+          <w:sz w:val="20"/>
+          <w:szCs w:val="20"/>
+        </w:rPr>
+      </w:pPr>
+      <w:r>
+        <w:rPr>
+          <w:sz w:val="20"/>
+          <w:szCs w:val="20"/>
+        </w:rPr>
+        <w:t xml:space="preserve">Overall Accuracy of Model: </w:t>
+      </w:r>
+      <w:r>
+        <w:rPr>
+          <w:b/>
+          <w:bCs/>
+          <w:sz w:val="20"/>
+          <w:szCs w:val="20"/>
+        </w:rPr>
+        <w:t>0.7386</w:t>
+      </w:r>
+    </w:p>
+    <w:p>
+      <w:pPr>
+        <w:pStyle w:val="NoSpacing"/>
+        <w:ind w:left="720"/>
+        <w:rPr>
+          <w:b/>
+          <w:bCs/>
+          <w:sz w:val="20"/>
+          <w:szCs w:val="20"/>
+        </w:rPr>
+      </w:pPr>
+    </w:p>
+    <w:p>
+      <w:pPr>
+        <w:rPr>
+          <w:b/>
+          <w:bCs/>
+          <w:sz w:val="20"/>
+          <w:szCs w:val="20"/>
+        </w:rPr>
+      </w:pPr>
+      <w:r>
+        <w:rPr>
+          <w:b/>
+          <w:bCs/>
+          <w:sz w:val="20"/>
+          <w:szCs w:val="20"/>
+        </w:rPr>
+        <w:t>The best grid search using the following features:</w:t>
+      </w:r>
+    </w:p>
+    <w:p>
+      <w:pPr>
+        <w:pStyle w:val="ListParagraph"/>
+        <w:numPr>
+          <w:ilvl w:val="0"/>
+          <w:numId w:val="7"/>
+        </w:numPr>
+        <w:rPr>
+          <w:sz w:val="20"/>
+          <w:szCs w:val="20"/>
+        </w:rPr>
+      </w:pPr>
+      <w:r>
+        <w:rPr>
+          <w:sz w:val="20"/>
+          <w:szCs w:val="20"/>
+        </w:rPr>
+        <w:t xml:space="preserve">cleaned </w:t>
+      </w:r>
+      <w:r>
+        <w:rPr>
+          <w:sz w:val="20"/>
+          <w:szCs w:val="20"/>
+        </w:rPr>
+        <w:t>bigrams</w:t>
+      </w:r>
+    </w:p>
+    <w:p>
+      <w:pPr>
+        <w:pStyle w:val="ListParagraph"/>
+        <w:numPr>
+          <w:ilvl w:val="0"/>
+          <w:numId w:val="7"/>
+        </w:numPr>
+        <w:rPr>
+          <w:sz w:val="20"/>
+          <w:szCs w:val="20"/>
+        </w:rPr>
+      </w:pPr>
+      <w:r>
+        <w:rPr>
+          <w:sz w:val="20"/>
+          <w:szCs w:val="20"/>
+        </w:rPr>
+        <w:t>conclusive words</w:t>
+      </w:r>
+    </w:p>
+    <w:p>
+      <w:pPr>
+        <w:ind w:firstLine="720"/>
+        <w:rPr>
+          <w:sz w:val="20"/>
+          <w:szCs w:val="20"/>
+          <w:u w:val="single"/>
+        </w:rPr>
+      </w:pPr>
+      <w:r>
+        <w:rPr>
+          <w:sz w:val="20"/>
+          <w:szCs w:val="20"/>
+          <w:u w:val="single"/>
+        </w:rPr>
+        <w:t xml:space="preserve">Hyperparameters: </w:t>
+      </w:r>
+      <w:proofErr w:type="spellStart"/>
+      <w:r>
+        <w:rPr>
+          <w:sz w:val="20"/>
+          <w:szCs w:val="20"/>
+          <w:u w:val="single"/>
+        </w:rPr>
+        <w:t>batch_size</w:t>
+      </w:r>
+      <w:proofErr w:type="spellEnd"/>
+      <w:r>
+        <w:rPr>
+          <w:sz w:val="20"/>
+          <w:szCs w:val="20"/>
+          <w:u w:val="single"/>
+        </w:rPr>
+        <w:t xml:space="preserve">: 1, </w:t>
+      </w:r>
+      <w:proofErr w:type="spellStart"/>
+      <w:r>
+        <w:rPr>
+          <w:sz w:val="20"/>
+          <w:szCs w:val="20"/>
+          <w:u w:val="single"/>
+        </w:rPr>
+        <w:t>n_epochs</w:t>
+      </w:r>
+      <w:proofErr w:type="spellEnd"/>
+      <w:r>
+        <w:rPr>
+          <w:sz w:val="20"/>
+          <w:szCs w:val="20"/>
+          <w:u w:val="single"/>
+        </w:rPr>
+        <w:t xml:space="preserve">: </w:t>
+      </w:r>
+      <w:r>
+        <w:rPr>
+          <w:sz w:val="20"/>
+          <w:szCs w:val="20"/>
+          <w:u w:val="single"/>
+        </w:rPr>
+        <w:t>1</w:t>
+      </w:r>
+      <w:r>
+        <w:rPr>
+          <w:sz w:val="20"/>
+          <w:szCs w:val="20"/>
+          <w:u w:val="single"/>
+        </w:rPr>
+        <w:t>, eta: 0.</w:t>
+      </w:r>
+      <w:r>
+        <w:rPr>
+          <w:sz w:val="20"/>
+          <w:szCs w:val="20"/>
+          <w:u w:val="single"/>
+        </w:rPr>
+        <w:t>2</w:t>
+      </w:r>
+    </w:p>
+    <w:p>
+      <w:pPr>
+        <w:pStyle w:val="NoSpacing"/>
+        <w:ind w:left="720"/>
+        <w:rPr>
+          <w:sz w:val="20"/>
+          <w:szCs w:val="20"/>
+        </w:rPr>
+      </w:pPr>
+      <w:r>
+        <w:rPr>
+          <w:sz w:val="20"/>
+          <w:szCs w:val="20"/>
+        </w:rPr>
+        <w:t>Metrics for Positive Class:</w:t>
+      </w:r>
+    </w:p>
+    <w:p>
+      <w:pPr>
+        <w:pStyle w:val="NoSpacing"/>
+        <w:ind w:left="1440"/>
+        <w:rPr>
+          <w:sz w:val="20"/>
+          <w:szCs w:val="20"/>
+        </w:rPr>
+      </w:pPr>
+      <w:r>
+        <w:rPr>
+          <w:sz w:val="20"/>
+          <w:szCs w:val="20"/>
+        </w:rPr>
+        <w:t>Precision: 0.5052</w:t>
+      </w:r>
+    </w:p>
+    <w:p>
+      <w:pPr>
+        <w:pStyle w:val="NoSpacing"/>
+        <w:ind w:left="1440"/>
+        <w:rPr>
+          <w:sz w:val="20"/>
+          <w:szCs w:val="20"/>
+        </w:rPr>
+      </w:pPr>
+      <w:r>
+        <w:rPr>
+          <w:sz w:val="20"/>
+          <w:szCs w:val="20"/>
+        </w:rPr>
+        <w:t>Recall: 0.9798</w:t>
+      </w:r>
+    </w:p>
+    <w:p>
+      <w:pPr>
+        <w:pStyle w:val="NoSpacing"/>
+        <w:ind w:left="1440"/>
+        <w:rPr>
+          <w:sz w:val="20"/>
+          <w:szCs w:val="20"/>
+        </w:rPr>
+      </w:pPr>
+      <w:r>
+        <w:rPr>
+          <w:sz w:val="20"/>
+          <w:szCs w:val="20"/>
+        </w:rPr>
+        <w:lastRenderedPageBreak/>
+        <w:t>F1: 0.6667</w:t>
+      </w:r>
+    </w:p>
+    <w:p>
+      <w:pPr>
+        <w:pStyle w:val="NoSpacing"/>
+        <w:ind w:left="720"/>
+        <w:rPr>
+          <w:sz w:val="20"/>
+          <w:szCs w:val="20"/>
+        </w:rPr>
+      </w:pPr>
+      <w:r>
+        <w:rPr>
+          <w:sz w:val="20"/>
+          <w:szCs w:val="20"/>
+        </w:rPr>
+        <w:t>Metrics for Negative Class:</w:t>
+      </w:r>
+    </w:p>
+    <w:p>
+      <w:pPr>
+        <w:pStyle w:val="NoSpacing"/>
+        <w:ind w:left="1440"/>
+        <w:rPr>
+          <w:sz w:val="20"/>
+          <w:szCs w:val="20"/>
+        </w:rPr>
+      </w:pPr>
+      <w:r>
+        <w:rPr>
+          <w:sz w:val="20"/>
+          <w:szCs w:val="20"/>
+        </w:rPr>
+        <w:t>Precision: 0.75</w:t>
+      </w:r>
+    </w:p>
+    <w:p>
+      <w:pPr>
+        <w:pStyle w:val="NoSpacing"/>
+        <w:ind w:left="1440"/>
+        <w:rPr>
+          <w:sz w:val="20"/>
+          <w:szCs w:val="20"/>
+        </w:rPr>
+      </w:pPr>
+      <w:r>
+        <w:rPr>
+          <w:sz w:val="20"/>
+          <w:szCs w:val="20"/>
+        </w:rPr>
+        <w:t>Recall: 0.0594</w:t>
+      </w:r>
+    </w:p>
+    <w:p>
+      <w:pPr>
+        <w:pStyle w:val="NoSpacing"/>
+        <w:ind w:left="1440"/>
+        <w:rPr>
+          <w:sz w:val="20"/>
+          <w:szCs w:val="20"/>
+        </w:rPr>
+      </w:pPr>
+      <w:r>
+        <w:rPr>
+          <w:sz w:val="20"/>
+          <w:szCs w:val="20"/>
+        </w:rPr>
+        <w:t>F1: 0.1101</w:t>
+      </w:r>
+    </w:p>
+    <w:p>
+      <w:pPr>
+        <w:pStyle w:val="NoSpacing"/>
+        <w:ind w:left="1440"/>
+        <w:rPr>
+          <w:sz w:val="20"/>
+          <w:szCs w:val="20"/>
+        </w:rPr>
+      </w:pPr>
+    </w:p>
+    <w:p>
+      <w:pPr>
+        <w:pStyle w:val="NoSpacing"/>
+        <w:ind w:left="720"/>
+        <w:rPr>
+          <w:sz w:val="20"/>
+          <w:szCs w:val="20"/>
+        </w:rPr>
+      </w:pPr>
+      <w:r>
+        <w:rPr>
+          <w:sz w:val="20"/>
+          <w:szCs w:val="20"/>
+        </w:rPr>
+        <w:t>Overall Accuracy of Model:</w:t>
+      </w:r>
+      <w:r>
+        <w:rPr>
+          <w:b/>
+          <w:bCs/>
+          <w:sz w:val="20"/>
+          <w:szCs w:val="20"/>
+        </w:rPr>
+        <w:t xml:space="preserve"> 0.6667</w:t>
+      </w:r>
+    </w:p>
+    <w:p>
+      <w:pPr>
+        <w:pStyle w:val="NoSpacing"/>
+        <w:ind w:left="720"/>
+        <w:rPr>
+          <w:sz w:val="20"/>
+          <w:szCs w:val="20"/>
+        </w:rPr>
+      </w:pPr>
+    </w:p>
+    <w:p>
+      <w:pPr>
+        <w:rPr>
+          <w:b/>
+          <w:bCs/>
+          <w:sz w:val="20"/>
+          <w:szCs w:val="20"/>
+          <w:u w:val="single"/>
+        </w:rPr>
+      </w:pPr>
+    </w:p>
+    <w:p>
+      <w:pPr>
+        <w:rPr>
+          <w:b/>
+          <w:bCs/>
+          <w:sz w:val="20"/>
+          <w:szCs w:val="20"/>
+          <w:u w:val="single"/>
+        </w:rPr>
+      </w:pPr>
+    </w:p>
+    <w:p>
+      <w:pPr>
+        <w:rPr>
+          <w:b/>
+          <w:bCs/>
+          <w:sz w:val="20"/>
+          <w:szCs w:val="20"/>
+          <w:u w:val="single"/>
+        </w:rPr>
+        <w:sectPr>
+          <w:type w:val="continuous"/>
+          <w:pgSz w:w="12240" w:h="15840"/>
+          <w:pgMar w:top="720" w:right="720" w:bottom="720" w:left="720" w:header="720" w:footer="720" w:gutter="0"/>
+          <w:cols w:num="2" w:space="432"/>
+          <w:docGrid w:linePitch="360"/>
+        </w:sectPr>
+      </w:pPr>
+    </w:p>
+    <w:p>
+      <w:pPr>
+        <w:rPr>
+          <w:b/>
+          <w:bCs/>
+          <w:sz w:val="20"/>
+          <w:szCs w:val="20"/>
+          <w:u w:val="single"/>
+        </w:rPr>
+      </w:pPr>
+    </w:p>
+    <w:p>
+      <w:pPr>
+        <w:pStyle w:val="NoSpacing"/>
+        <w:rPr>
+          <w:sz w:val="20"/>
+          <w:szCs w:val="20"/>
+        </w:rPr>
+      </w:pPr>
     </w:p>
     <w:sectPr>
       <w:type w:val="continuous"/>
@@ -1504,9 +3165,204 @@
 </w:hdr>
 </file>
 
+<file path=word/header2.xml><?xml version="1.0" encoding="utf-8"?>
+<w:hdr xmlns:wpc="http://schemas.microsoft.com/office/word/2010/wordprocessingCanvas" xmlns:cx="http://schemas.microsoft.com/office/drawing/2014/chartex" xmlns:cx1="http://schemas.microsoft.com/office/drawing/2015/9/8/chartex" xmlns:cx2="http://schemas.microsoft.com/office/drawing/2015/10/21/chartex" xmlns:cx3="http://schemas.microsoft.com/office/drawing/2016/5/9/chartex" xmlns:cx4="http://schemas.microsoft.com/office/drawing/2016/5/10/chartex" xmlns:cx5="http://schemas.microsoft.com/office/drawing/2016/5/11/chartex" xmlns:cx6="http://schemas.microsoft.com/office/drawing/2016/5/12/chartex" xmlns:cx7="http://schemas.microsoft.com/office/drawing/2016/5/13/chartex" xmlns:cx8="http://schemas.microsoft.com/office/drawing/2016/5/14/chartex" xmlns:mc="http://schemas.openxmlformats.org/markup-compatibility/2006" xmlns:aink="http://schemas.microsoft.com/office/drawing/2016/ink" xmlns:am3d="http://schemas.microsoft.com/office/drawing/2017/model3d" xmlns:o="urn:schemas-microsoft-com:office:office" xmlns:oel="http://schemas.microsoft.com/office/2019/extlst" xmlns:r="http://schemas.openxmlformats.org/officeDocument/2006/relationships" xmlns:m="http://schemas.openxmlformats.org/officeDocument/2006/math" xmlns:v="urn:schemas-microsoft-com:vml" xmlns:wp14="http://schemas.microsoft.com/office/word/2010/wordprocessingDrawing" xmlns:wp="http://schemas.openxmlformats.org/drawingml/2006/wordprocessingDrawing" xmlns:w10="urn:schemas-microsoft-com:office:word" xmlns:w="http://schemas.openxmlformats.org/wordprocessingml/2006/main" xmlns:w14="http://schemas.microsoft.com/office/word/2010/wordml" xmlns:w15="http://schemas.microsoft.com/office/word/2012/wordml" xmlns:w16cex="http://schemas.microsoft.com/office/word/2018/wordml/cex" xmlns:w16cid="http://schemas.microsoft.com/office/word/2016/wordml/cid" xmlns:w16="http://schemas.microsoft.com/office/word/2018/wordml" xmlns:w16sdtdh="http://schemas.microsoft.com/office/word/2020/wordml/sdtdatahash" xmlns:w16se="http://schemas.microsoft.com/office/word/2015/wordml/symex" xmlns:wpg="http://schemas.microsoft.com/office/word/2010/wordprocessingGroup" xmlns:wpi="http://schemas.microsoft.com/office/word/2010/wordprocessingInk" xmlns:wne="http://schemas.microsoft.com/office/word/2006/wordml" xmlns:wps="http://schemas.microsoft.com/office/word/2010/wordprocessingShape" mc:Ignorable="w14 w15 w16se w16cid w16 w16cex w16sdtdh wp14">
+  <w:p>
+    <w:pPr>
+      <w:pStyle w:val="Header"/>
+      <w:jc w:val="right"/>
+    </w:pPr>
+    <w:r>
+      <w:t>Eric Burton Martin</w:t>
+    </w:r>
+  </w:p>
+  <w:p>
+    <w:pPr>
+      <w:pStyle w:val="Header"/>
+      <w:jc w:val="right"/>
+    </w:pPr>
+    <w:r>
+      <w:t>09/21/2023</w:t>
+    </w:r>
+  </w:p>
+</w:hdr>
+</file>
+
 <file path=word/numbering.xml><?xml version="1.0" encoding="utf-8"?>
 <w:numbering xmlns:wpc="http://schemas.microsoft.com/office/word/2010/wordprocessingCanvas" xmlns:cx="http://schemas.microsoft.com/office/drawing/2014/chartex" xmlns:cx1="http://schemas.microsoft.com/office/drawing/2015/9/8/chartex" xmlns:cx2="http://schemas.microsoft.com/office/drawing/2015/10/21/chartex" xmlns:cx3="http://schemas.microsoft.com/office/drawing/2016/5/9/chartex" xmlns:cx4="http://schemas.microsoft.com/office/drawing/2016/5/10/chartex" xmlns:cx5="http://schemas.microsoft.com/office/drawing/2016/5/11/chartex" xmlns:cx6="http://schemas.microsoft.com/office/drawing/2016/5/12/chartex" xmlns:cx7="http://schemas.microsoft.com/office/drawing/2016/5/13/chartex" xmlns:cx8="http://schemas.microsoft.com/office/drawing/2016/5/14/chartex" xmlns:mc="http://schemas.openxmlformats.org/markup-compatibility/2006" xmlns:aink="http://schemas.microsoft.com/office/drawing/2016/ink" xmlns:am3d="http://schemas.microsoft.com/office/drawing/2017/model3d" xmlns:o="urn:schemas-microsoft-com:office:office" xmlns:oel="http://schemas.microsoft.com/office/2019/extlst" xmlns:r="http://schemas.openxmlformats.org/officeDocument/2006/relationships" xmlns:m="http://schemas.openxmlformats.org/officeDocument/2006/math" xmlns:v="urn:schemas-microsoft-com:vml" xmlns:wp14="http://schemas.microsoft.com/office/word/2010/wordprocessingDrawing" xmlns:wp="http://schemas.openxmlformats.org/drawingml/2006/wordprocessingDrawing" xmlns:w10="urn:schemas-microsoft-com:office:word" xmlns:w="http://schemas.openxmlformats.org/wordprocessingml/2006/main" xmlns:w14="http://schemas.microsoft.com/office/word/2010/wordml" xmlns:w15="http://schemas.microsoft.com/office/word/2012/wordml" xmlns:w16cex="http://schemas.microsoft.com/office/word/2018/wordml/cex" xmlns:w16cid="http://schemas.microsoft.com/office/word/2016/wordml/cid" xmlns:w16="http://schemas.microsoft.com/office/word/2018/wordml" xmlns:w16sdtdh="http://schemas.microsoft.com/office/word/2020/wordml/sdtdatahash" xmlns:w16se="http://schemas.microsoft.com/office/word/2015/wordml/symex" xmlns:wpg="http://schemas.microsoft.com/office/word/2010/wordprocessingGroup" xmlns:wpi="http://schemas.microsoft.com/office/word/2010/wordprocessingInk" xmlns:wne="http://schemas.microsoft.com/office/word/2006/wordml" xmlns:wps="http://schemas.microsoft.com/office/word/2010/wordprocessingShape" mc:Ignorable="w14 w15 w16se w16cid w16 w16cex w16sdtdh wp14">
   <w:abstractNum w:abstractNumId="0" w15:restartNumberingAfterBreak="0">
+    <w:nsid w:val="09DA2CBF"/>
+    <w:multiLevelType w:val="hybridMultilevel"/>
+    <w:tmpl w:val="82CE9886"/>
+    <w:lvl w:ilvl="0" w:tplc="FFFFFFFF">
+      <w:start w:val="1"/>
+      <w:numFmt w:val="decimal"/>
+      <w:lvlText w:val="%1."/>
+      <w:lvlJc w:val="left"/>
+      <w:pPr>
+        <w:ind w:left="1080" w:hanging="360"/>
+      </w:pPr>
+    </w:lvl>
+    <w:lvl w:ilvl="1" w:tplc="FFFFFFFF" w:tentative="1">
+      <w:start w:val="1"/>
+      <w:numFmt w:val="lowerLetter"/>
+      <w:lvlText w:val="%2."/>
+      <w:lvlJc w:val="left"/>
+      <w:pPr>
+        <w:ind w:left="1800" w:hanging="360"/>
+      </w:pPr>
+    </w:lvl>
+    <w:lvl w:ilvl="2" w:tplc="FFFFFFFF" w:tentative="1">
+      <w:start w:val="1"/>
+      <w:numFmt w:val="lowerRoman"/>
+      <w:lvlText w:val="%3."/>
+      <w:lvlJc w:val="right"/>
+      <w:pPr>
+        <w:ind w:left="2520" w:hanging="180"/>
+      </w:pPr>
+    </w:lvl>
+    <w:lvl w:ilvl="3" w:tplc="FFFFFFFF" w:tentative="1">
+      <w:start w:val="1"/>
+      <w:numFmt w:val="decimal"/>
+      <w:lvlText w:val="%4."/>
+      <w:lvlJc w:val="left"/>
+      <w:pPr>
+        <w:ind w:left="3240" w:hanging="360"/>
+      </w:pPr>
+    </w:lvl>
+    <w:lvl w:ilvl="4" w:tplc="FFFFFFFF" w:tentative="1">
+      <w:start w:val="1"/>
+      <w:numFmt w:val="lowerLetter"/>
+      <w:lvlText w:val="%5."/>
+      <w:lvlJc w:val="left"/>
+      <w:pPr>
+        <w:ind w:left="3960" w:hanging="360"/>
+      </w:pPr>
+    </w:lvl>
+    <w:lvl w:ilvl="5" w:tplc="FFFFFFFF" w:tentative="1">
+      <w:start w:val="1"/>
+      <w:numFmt w:val="lowerRoman"/>
+      <w:lvlText w:val="%6."/>
+      <w:lvlJc w:val="right"/>
+      <w:pPr>
+        <w:ind w:left="4680" w:hanging="180"/>
+      </w:pPr>
+    </w:lvl>
+    <w:lvl w:ilvl="6" w:tplc="FFFFFFFF" w:tentative="1">
+      <w:start w:val="1"/>
+      <w:numFmt w:val="decimal"/>
+      <w:lvlText w:val="%7."/>
+      <w:lvlJc w:val="left"/>
+      <w:pPr>
+        <w:ind w:left="5400" w:hanging="360"/>
+      </w:pPr>
+    </w:lvl>
+    <w:lvl w:ilvl="7" w:tplc="FFFFFFFF" w:tentative="1">
+      <w:start w:val="1"/>
+      <w:numFmt w:val="lowerLetter"/>
+      <w:lvlText w:val="%8."/>
+      <w:lvlJc w:val="left"/>
+      <w:pPr>
+        <w:ind w:left="6120" w:hanging="360"/>
+      </w:pPr>
+    </w:lvl>
+    <w:lvl w:ilvl="8" w:tplc="FFFFFFFF" w:tentative="1">
+      <w:start w:val="1"/>
+      <w:numFmt w:val="lowerRoman"/>
+      <w:lvlText w:val="%9."/>
+      <w:lvlJc w:val="right"/>
+      <w:pPr>
+        <w:ind w:left="6840" w:hanging="180"/>
+      </w:pPr>
+    </w:lvl>
+  </w:abstractNum>
+  <w:abstractNum w:abstractNumId="1" w15:restartNumberingAfterBreak="0">
+    <w:nsid w:val="0A1F70A9"/>
+    <w:multiLevelType w:val="hybridMultilevel"/>
+    <w:tmpl w:val="82CE9886"/>
+    <w:lvl w:ilvl="0" w:tplc="0409000F">
+      <w:start w:val="1"/>
+      <w:numFmt w:val="decimal"/>
+      <w:lvlText w:val="%1."/>
+      <w:lvlJc w:val="left"/>
+      <w:pPr>
+        <w:ind w:left="1080" w:hanging="360"/>
+      </w:pPr>
+    </w:lvl>
+    <w:lvl w:ilvl="1" w:tplc="04090019" w:tentative="1">
+      <w:start w:val="1"/>
+      <w:numFmt w:val="lowerLetter"/>
+      <w:lvlText w:val="%2."/>
+      <w:lvlJc w:val="left"/>
+      <w:pPr>
+        <w:ind w:left="1800" w:hanging="360"/>
+      </w:pPr>
+    </w:lvl>
+    <w:lvl w:ilvl="2" w:tplc="0409001B" w:tentative="1">
+      <w:start w:val="1"/>
+      <w:numFmt w:val="lowerRoman"/>
+      <w:lvlText w:val="%3."/>
+      <w:lvlJc w:val="right"/>
+      <w:pPr>
+        <w:ind w:left="2520" w:hanging="180"/>
+      </w:pPr>
+    </w:lvl>
+    <w:lvl w:ilvl="3" w:tplc="0409000F" w:tentative="1">
+      <w:start w:val="1"/>
+      <w:numFmt w:val="decimal"/>
+      <w:lvlText w:val="%4."/>
+      <w:lvlJc w:val="left"/>
+      <w:pPr>
+        <w:ind w:left="3240" w:hanging="360"/>
+      </w:pPr>
+    </w:lvl>
+    <w:lvl w:ilvl="4" w:tplc="04090019" w:tentative="1">
+      <w:start w:val="1"/>
+      <w:numFmt w:val="lowerLetter"/>
+      <w:lvlText w:val="%5."/>
+      <w:lvlJc w:val="left"/>
+      <w:pPr>
+        <w:ind w:left="3960" w:hanging="360"/>
+      </w:pPr>
+    </w:lvl>
+    <w:lvl w:ilvl="5" w:tplc="0409001B" w:tentative="1">
+      <w:start w:val="1"/>
+      <w:numFmt w:val="lowerRoman"/>
+      <w:lvlText w:val="%6."/>
+      <w:lvlJc w:val="right"/>
+      <w:pPr>
+        <w:ind w:left="4680" w:hanging="180"/>
+      </w:pPr>
+    </w:lvl>
+    <w:lvl w:ilvl="6" w:tplc="0409000F" w:tentative="1">
+      <w:start w:val="1"/>
+      <w:numFmt w:val="decimal"/>
+      <w:lvlText w:val="%7."/>
+      <w:lvlJc w:val="left"/>
+      <w:pPr>
+        <w:ind w:left="5400" w:hanging="360"/>
+      </w:pPr>
+    </w:lvl>
+    <w:lvl w:ilvl="7" w:tplc="04090019" w:tentative="1">
+      <w:start w:val="1"/>
+      <w:numFmt w:val="lowerLetter"/>
+      <w:lvlText w:val="%8."/>
+      <w:lvlJc w:val="left"/>
+      <w:pPr>
+        <w:ind w:left="6120" w:hanging="360"/>
+      </w:pPr>
+    </w:lvl>
+    <w:lvl w:ilvl="8" w:tplc="0409001B" w:tentative="1">
+      <w:start w:val="1"/>
+      <w:numFmt w:val="lowerRoman"/>
+      <w:lvlText w:val="%9."/>
+      <w:lvlJc w:val="right"/>
+      <w:pPr>
+        <w:ind w:left="6840" w:hanging="180"/>
+      </w:pPr>
+    </w:lvl>
+  </w:abstractNum>
+  <w:abstractNum w:abstractNumId="2" w15:restartNumberingAfterBreak="0">
     <w:nsid w:val="13ED2790"/>
     <w:multiLevelType w:val="hybridMultilevel"/>
     <w:tmpl w:val="4B8E0958"/>
@@ -1592,7 +3448,7 @@
       </w:pPr>
     </w:lvl>
   </w:abstractNum>
-  <w:abstractNum w:abstractNumId="1" w15:restartNumberingAfterBreak="0">
+  <w:abstractNum w:abstractNumId="3" w15:restartNumberingAfterBreak="0">
     <w:nsid w:val="17D86BAC"/>
     <w:multiLevelType w:val="hybridMultilevel"/>
     <w:tmpl w:val="C96814E2"/>
@@ -1678,11 +3534,373 @@
       </w:pPr>
     </w:lvl>
   </w:abstractNum>
+  <w:abstractNum w:abstractNumId="4" w15:restartNumberingAfterBreak="0">
+    <w:nsid w:val="1FE372C6"/>
+    <w:multiLevelType w:val="hybridMultilevel"/>
+    <w:tmpl w:val="F27639F6"/>
+    <w:lvl w:ilvl="0" w:tplc="FFFFFFFF">
+      <w:start w:val="1"/>
+      <w:numFmt w:val="decimal"/>
+      <w:lvlText w:val="%1."/>
+      <w:lvlJc w:val="left"/>
+      <w:pPr>
+        <w:ind w:left="1080" w:hanging="360"/>
+      </w:pPr>
+    </w:lvl>
+    <w:lvl w:ilvl="1" w:tplc="04090019" w:tentative="1">
+      <w:start w:val="1"/>
+      <w:numFmt w:val="lowerLetter"/>
+      <w:lvlText w:val="%2."/>
+      <w:lvlJc w:val="left"/>
+      <w:pPr>
+        <w:ind w:left="1440" w:hanging="360"/>
+      </w:pPr>
+    </w:lvl>
+    <w:lvl w:ilvl="2" w:tplc="0409001B" w:tentative="1">
+      <w:start w:val="1"/>
+      <w:numFmt w:val="lowerRoman"/>
+      <w:lvlText w:val="%3."/>
+      <w:lvlJc w:val="right"/>
+      <w:pPr>
+        <w:ind w:left="2160" w:hanging="180"/>
+      </w:pPr>
+    </w:lvl>
+    <w:lvl w:ilvl="3" w:tplc="0409000F" w:tentative="1">
+      <w:start w:val="1"/>
+      <w:numFmt w:val="decimal"/>
+      <w:lvlText w:val="%4."/>
+      <w:lvlJc w:val="left"/>
+      <w:pPr>
+        <w:ind w:left="2880" w:hanging="360"/>
+      </w:pPr>
+    </w:lvl>
+    <w:lvl w:ilvl="4" w:tplc="04090019" w:tentative="1">
+      <w:start w:val="1"/>
+      <w:numFmt w:val="lowerLetter"/>
+      <w:lvlText w:val="%5."/>
+      <w:lvlJc w:val="left"/>
+      <w:pPr>
+        <w:ind w:left="3600" w:hanging="360"/>
+      </w:pPr>
+    </w:lvl>
+    <w:lvl w:ilvl="5" w:tplc="0409001B" w:tentative="1">
+      <w:start w:val="1"/>
+      <w:numFmt w:val="lowerRoman"/>
+      <w:lvlText w:val="%6."/>
+      <w:lvlJc w:val="right"/>
+      <w:pPr>
+        <w:ind w:left="4320" w:hanging="180"/>
+      </w:pPr>
+    </w:lvl>
+    <w:lvl w:ilvl="6" w:tplc="0409000F" w:tentative="1">
+      <w:start w:val="1"/>
+      <w:numFmt w:val="decimal"/>
+      <w:lvlText w:val="%7."/>
+      <w:lvlJc w:val="left"/>
+      <w:pPr>
+        <w:ind w:left="5040" w:hanging="360"/>
+      </w:pPr>
+    </w:lvl>
+    <w:lvl w:ilvl="7" w:tplc="04090019" w:tentative="1">
+      <w:start w:val="1"/>
+      <w:numFmt w:val="lowerLetter"/>
+      <w:lvlText w:val="%8."/>
+      <w:lvlJc w:val="left"/>
+      <w:pPr>
+        <w:ind w:left="5760" w:hanging="360"/>
+      </w:pPr>
+    </w:lvl>
+    <w:lvl w:ilvl="8" w:tplc="0409001B" w:tentative="1">
+      <w:start w:val="1"/>
+      <w:numFmt w:val="lowerRoman"/>
+      <w:lvlText w:val="%9."/>
+      <w:lvlJc w:val="right"/>
+      <w:pPr>
+        <w:ind w:left="6480" w:hanging="180"/>
+      </w:pPr>
+    </w:lvl>
+  </w:abstractNum>
+  <w:abstractNum w:abstractNumId="5" w15:restartNumberingAfterBreak="0">
+    <w:nsid w:val="285464FE"/>
+    <w:multiLevelType w:val="hybridMultilevel"/>
+    <w:tmpl w:val="82CE9886"/>
+    <w:lvl w:ilvl="0" w:tplc="FFFFFFFF">
+      <w:start w:val="1"/>
+      <w:numFmt w:val="decimal"/>
+      <w:lvlText w:val="%1."/>
+      <w:lvlJc w:val="left"/>
+      <w:pPr>
+        <w:ind w:left="1080" w:hanging="360"/>
+      </w:pPr>
+    </w:lvl>
+    <w:lvl w:ilvl="1" w:tplc="FFFFFFFF" w:tentative="1">
+      <w:start w:val="1"/>
+      <w:numFmt w:val="lowerLetter"/>
+      <w:lvlText w:val="%2."/>
+      <w:lvlJc w:val="left"/>
+      <w:pPr>
+        <w:ind w:left="1800" w:hanging="360"/>
+      </w:pPr>
+    </w:lvl>
+    <w:lvl w:ilvl="2" w:tplc="FFFFFFFF" w:tentative="1">
+      <w:start w:val="1"/>
+      <w:numFmt w:val="lowerRoman"/>
+      <w:lvlText w:val="%3."/>
+      <w:lvlJc w:val="right"/>
+      <w:pPr>
+        <w:ind w:left="2520" w:hanging="180"/>
+      </w:pPr>
+    </w:lvl>
+    <w:lvl w:ilvl="3" w:tplc="FFFFFFFF" w:tentative="1">
+      <w:start w:val="1"/>
+      <w:numFmt w:val="decimal"/>
+      <w:lvlText w:val="%4."/>
+      <w:lvlJc w:val="left"/>
+      <w:pPr>
+        <w:ind w:left="3240" w:hanging="360"/>
+      </w:pPr>
+    </w:lvl>
+    <w:lvl w:ilvl="4" w:tplc="FFFFFFFF" w:tentative="1">
+      <w:start w:val="1"/>
+      <w:numFmt w:val="lowerLetter"/>
+      <w:lvlText w:val="%5."/>
+      <w:lvlJc w:val="left"/>
+      <w:pPr>
+        <w:ind w:left="3960" w:hanging="360"/>
+      </w:pPr>
+    </w:lvl>
+    <w:lvl w:ilvl="5" w:tplc="FFFFFFFF" w:tentative="1">
+      <w:start w:val="1"/>
+      <w:numFmt w:val="lowerRoman"/>
+      <w:lvlText w:val="%6."/>
+      <w:lvlJc w:val="right"/>
+      <w:pPr>
+        <w:ind w:left="4680" w:hanging="180"/>
+      </w:pPr>
+    </w:lvl>
+    <w:lvl w:ilvl="6" w:tplc="FFFFFFFF" w:tentative="1">
+      <w:start w:val="1"/>
+      <w:numFmt w:val="decimal"/>
+      <w:lvlText w:val="%7."/>
+      <w:lvlJc w:val="left"/>
+      <w:pPr>
+        <w:ind w:left="5400" w:hanging="360"/>
+      </w:pPr>
+    </w:lvl>
+    <w:lvl w:ilvl="7" w:tplc="FFFFFFFF" w:tentative="1">
+      <w:start w:val="1"/>
+      <w:numFmt w:val="lowerLetter"/>
+      <w:lvlText w:val="%8."/>
+      <w:lvlJc w:val="left"/>
+      <w:pPr>
+        <w:ind w:left="6120" w:hanging="360"/>
+      </w:pPr>
+    </w:lvl>
+    <w:lvl w:ilvl="8" w:tplc="FFFFFFFF" w:tentative="1">
+      <w:start w:val="1"/>
+      <w:numFmt w:val="lowerRoman"/>
+      <w:lvlText w:val="%9."/>
+      <w:lvlJc w:val="right"/>
+      <w:pPr>
+        <w:ind w:left="6840" w:hanging="180"/>
+      </w:pPr>
+    </w:lvl>
+  </w:abstractNum>
+  <w:abstractNum w:abstractNumId="6" w15:restartNumberingAfterBreak="0">
+    <w:nsid w:val="58ED460C"/>
+    <w:multiLevelType w:val="hybridMultilevel"/>
+    <w:tmpl w:val="82CE9886"/>
+    <w:lvl w:ilvl="0" w:tplc="FFFFFFFF">
+      <w:start w:val="1"/>
+      <w:numFmt w:val="decimal"/>
+      <w:lvlText w:val="%1."/>
+      <w:lvlJc w:val="left"/>
+      <w:pPr>
+        <w:ind w:left="1080" w:hanging="360"/>
+      </w:pPr>
+    </w:lvl>
+    <w:lvl w:ilvl="1" w:tplc="FFFFFFFF" w:tentative="1">
+      <w:start w:val="1"/>
+      <w:numFmt w:val="lowerLetter"/>
+      <w:lvlText w:val="%2."/>
+      <w:lvlJc w:val="left"/>
+      <w:pPr>
+        <w:ind w:left="1800" w:hanging="360"/>
+      </w:pPr>
+    </w:lvl>
+    <w:lvl w:ilvl="2" w:tplc="FFFFFFFF" w:tentative="1">
+      <w:start w:val="1"/>
+      <w:numFmt w:val="lowerRoman"/>
+      <w:lvlText w:val="%3."/>
+      <w:lvlJc w:val="right"/>
+      <w:pPr>
+        <w:ind w:left="2520" w:hanging="180"/>
+      </w:pPr>
+    </w:lvl>
+    <w:lvl w:ilvl="3" w:tplc="FFFFFFFF" w:tentative="1">
+      <w:start w:val="1"/>
+      <w:numFmt w:val="decimal"/>
+      <w:lvlText w:val="%4."/>
+      <w:lvlJc w:val="left"/>
+      <w:pPr>
+        <w:ind w:left="3240" w:hanging="360"/>
+      </w:pPr>
+    </w:lvl>
+    <w:lvl w:ilvl="4" w:tplc="FFFFFFFF" w:tentative="1">
+      <w:start w:val="1"/>
+      <w:numFmt w:val="lowerLetter"/>
+      <w:lvlText w:val="%5."/>
+      <w:lvlJc w:val="left"/>
+      <w:pPr>
+        <w:ind w:left="3960" w:hanging="360"/>
+      </w:pPr>
+    </w:lvl>
+    <w:lvl w:ilvl="5" w:tplc="FFFFFFFF" w:tentative="1">
+      <w:start w:val="1"/>
+      <w:numFmt w:val="lowerRoman"/>
+      <w:lvlText w:val="%6."/>
+      <w:lvlJc w:val="right"/>
+      <w:pPr>
+        <w:ind w:left="4680" w:hanging="180"/>
+      </w:pPr>
+    </w:lvl>
+    <w:lvl w:ilvl="6" w:tplc="FFFFFFFF" w:tentative="1">
+      <w:start w:val="1"/>
+      <w:numFmt w:val="decimal"/>
+      <w:lvlText w:val="%7."/>
+      <w:lvlJc w:val="left"/>
+      <w:pPr>
+        <w:ind w:left="5400" w:hanging="360"/>
+      </w:pPr>
+    </w:lvl>
+    <w:lvl w:ilvl="7" w:tplc="FFFFFFFF" w:tentative="1">
+      <w:start w:val="1"/>
+      <w:numFmt w:val="lowerLetter"/>
+      <w:lvlText w:val="%8."/>
+      <w:lvlJc w:val="left"/>
+      <w:pPr>
+        <w:ind w:left="6120" w:hanging="360"/>
+      </w:pPr>
+    </w:lvl>
+    <w:lvl w:ilvl="8" w:tplc="FFFFFFFF" w:tentative="1">
+      <w:start w:val="1"/>
+      <w:numFmt w:val="lowerRoman"/>
+      <w:lvlText w:val="%9."/>
+      <w:lvlJc w:val="right"/>
+      <w:pPr>
+        <w:ind w:left="6840" w:hanging="180"/>
+      </w:pPr>
+    </w:lvl>
+  </w:abstractNum>
+  <w:abstractNum w:abstractNumId="7" w15:restartNumberingAfterBreak="0">
+    <w:nsid w:val="7A19551F"/>
+    <w:multiLevelType w:val="hybridMultilevel"/>
+    <w:tmpl w:val="82CE9886"/>
+    <w:lvl w:ilvl="0" w:tplc="FFFFFFFF">
+      <w:start w:val="1"/>
+      <w:numFmt w:val="decimal"/>
+      <w:lvlText w:val="%1."/>
+      <w:lvlJc w:val="left"/>
+      <w:pPr>
+        <w:ind w:left="1080" w:hanging="360"/>
+      </w:pPr>
+    </w:lvl>
+    <w:lvl w:ilvl="1" w:tplc="FFFFFFFF" w:tentative="1">
+      <w:start w:val="1"/>
+      <w:numFmt w:val="lowerLetter"/>
+      <w:lvlText w:val="%2."/>
+      <w:lvlJc w:val="left"/>
+      <w:pPr>
+        <w:ind w:left="1800" w:hanging="360"/>
+      </w:pPr>
+    </w:lvl>
+    <w:lvl w:ilvl="2" w:tplc="FFFFFFFF" w:tentative="1">
+      <w:start w:val="1"/>
+      <w:numFmt w:val="lowerRoman"/>
+      <w:lvlText w:val="%3."/>
+      <w:lvlJc w:val="right"/>
+      <w:pPr>
+        <w:ind w:left="2520" w:hanging="180"/>
+      </w:pPr>
+    </w:lvl>
+    <w:lvl w:ilvl="3" w:tplc="FFFFFFFF" w:tentative="1">
+      <w:start w:val="1"/>
+      <w:numFmt w:val="decimal"/>
+      <w:lvlText w:val="%4."/>
+      <w:lvlJc w:val="left"/>
+      <w:pPr>
+        <w:ind w:left="3240" w:hanging="360"/>
+      </w:pPr>
+    </w:lvl>
+    <w:lvl w:ilvl="4" w:tplc="FFFFFFFF" w:tentative="1">
+      <w:start w:val="1"/>
+      <w:numFmt w:val="lowerLetter"/>
+      <w:lvlText w:val="%5."/>
+      <w:lvlJc w:val="left"/>
+      <w:pPr>
+        <w:ind w:left="3960" w:hanging="360"/>
+      </w:pPr>
+    </w:lvl>
+    <w:lvl w:ilvl="5" w:tplc="FFFFFFFF" w:tentative="1">
+      <w:start w:val="1"/>
+      <w:numFmt w:val="lowerRoman"/>
+      <w:lvlText w:val="%6."/>
+      <w:lvlJc w:val="right"/>
+      <w:pPr>
+        <w:ind w:left="4680" w:hanging="180"/>
+      </w:pPr>
+    </w:lvl>
+    <w:lvl w:ilvl="6" w:tplc="FFFFFFFF" w:tentative="1">
+      <w:start w:val="1"/>
+      <w:numFmt w:val="decimal"/>
+      <w:lvlText w:val="%7."/>
+      <w:lvlJc w:val="left"/>
+      <w:pPr>
+        <w:ind w:left="5400" w:hanging="360"/>
+      </w:pPr>
+    </w:lvl>
+    <w:lvl w:ilvl="7" w:tplc="FFFFFFFF" w:tentative="1">
+      <w:start w:val="1"/>
+      <w:numFmt w:val="lowerLetter"/>
+      <w:lvlText w:val="%8."/>
+      <w:lvlJc w:val="left"/>
+      <w:pPr>
+        <w:ind w:left="6120" w:hanging="360"/>
+      </w:pPr>
+    </w:lvl>
+    <w:lvl w:ilvl="8" w:tplc="FFFFFFFF" w:tentative="1">
+      <w:start w:val="1"/>
+      <w:numFmt w:val="lowerRoman"/>
+      <w:lvlText w:val="%9."/>
+      <w:lvlJc w:val="right"/>
+      <w:pPr>
+        <w:ind w:left="6840" w:hanging="180"/>
+      </w:pPr>
+    </w:lvl>
+  </w:abstractNum>
   <w:num w:numId="1" w16cid:durableId="1021274529">
+    <w:abstractNumId w:val="2"/>
+  </w:num>
+  <w:num w:numId="2" w16cid:durableId="287394781">
+    <w:abstractNumId w:val="3"/>
+  </w:num>
+  <w:num w:numId="3" w16cid:durableId="672614004">
+    <w:abstractNumId w:val="1"/>
+  </w:num>
+  <w:num w:numId="4" w16cid:durableId="1127429885">
+    <w:abstractNumId w:val="7"/>
+  </w:num>
+  <w:num w:numId="5" w16cid:durableId="1458641081">
     <w:abstractNumId w:val="0"/>
   </w:num>
-  <w:num w:numId="2" w16cid:durableId="287394781">
-    <w:abstractNumId w:val="1"/>
+  <w:num w:numId="6" w16cid:durableId="2035813037">
+    <w:abstractNumId w:val="6"/>
+  </w:num>
+  <w:num w:numId="7" w16cid:durableId="1081559519">
+    <w:abstractNumId w:val="5"/>
+  </w:num>
+  <w:num w:numId="8" w16cid:durableId="1998924339">
+    <w:abstractNumId w:val="4"/>
   </w:num>
 </w:numbering>
 </file>
@@ -2087,12 +4305,11 @@
   <w:style w:type="paragraph" w:default="1" w:styleId="Normal">
     <w:name w:val="Normal"/>
     <w:qFormat/>
-    <w:rsid w:val="00903A13"/>
+    <w:rsid w:val="00A71698"/>
   </w:style>
   <w:style w:type="character" w:default="1" w:styleId="DefaultParagraphFont">
     <w:name w:val="Default Paragraph Font"/>
     <w:uiPriority w:val="1"/>
-    <w:semiHidden/>
     <w:unhideWhenUsed/>
   </w:style>
   <w:style w:type="table" w:default="1" w:styleId="TableNormal">
